--- a/ПП_Отчёт_Иванов.docx
+++ b/ПП_Отчёт_Иванов.docx
@@ -1485,12 +1485,9 @@
     <w:sdt>
       <w:sdtPr>
         <w:rPr>
-          <w:rFonts w:ascii="Calibri" w:eastAsia="Calibri" w:hAnsi="Calibri" w:cs="Times New Roman"/>
-          <w:b w:val="0"/>
-          <w:bCs w:val="0"/>
-          <w:color w:val="000000"/>
-          <w:sz w:val="22"/>
-          <w:szCs w:val="22"/>
+          <w:rFonts w:cs="Times New Roman"/>
+          <w:b/>
+          <w:bCs/>
         </w:rPr>
         <w:id w:val="2071915265"/>
         <w:docPartObj>
@@ -1498,172 +1495,118 @@
           <w:docPartUnique/>
         </w:docPartObj>
       </w:sdtPr>
-      <w:sdtEndPr/>
+      <w:sdtEndPr>
+        <w:rPr>
+          <w:b w:val="0"/>
+          <w:bCs w:val="0"/>
+        </w:rPr>
+      </w:sdtEndPr>
       <w:sdtContent>
         <w:p>
           <w:pPr>
-            <w:pStyle w:val="af6"/>
-            <w:spacing w:before="0"/>
+            <w:pStyle w:val="23"/>
+            <w:tabs>
+              <w:tab w:val="left" w:pos="660"/>
+              <w:tab w:val="right" w:pos="9345"/>
+            </w:tabs>
             <w:rPr>
-              <w:rFonts w:cs="Times New Roman"/>
-              <w:b w:val="0"/>
+              <w:rFonts w:asciiTheme="minorHAnsi" w:eastAsiaTheme="minorEastAsia" w:hAnsiTheme="minorHAnsi" w:cstheme="minorBidi"/>
+              <w:noProof/>
+              <w:color w:val="auto"/>
             </w:rPr>
           </w:pPr>
           <w:r>
             <w:rPr>
               <w:rFonts w:cs="Times New Roman"/>
-              <w:b w:val="0"/>
-            </w:rPr>
-            <w:t>С</w:t>
-          </w:r>
-          <w:r>
-            <w:rPr>
-              <w:rFonts w:cs="Times New Roman"/>
-              <w:b w:val="0"/>
-            </w:rPr>
-            <w:t>одержание</w:t>
-          </w:r>
-        </w:p>
-        <w:p/>
-        <w:p>
-          <w:pPr>
-            <w:pStyle w:val="23"/>
-            <w:tabs>
-              <w:tab w:val="left" w:pos="660"/>
-              <w:tab w:val="right" w:leader="dot" w:pos="9345"/>
-            </w:tabs>
-            <w:rPr>
-              <w:rFonts w:ascii="Times New Roman" w:eastAsiaTheme="minorEastAsia" w:hAnsi="Times New Roman" w:cs="Times New Roman"/>
-              <w:noProof/>
-              <w:color w:val="auto"/>
-              <w:sz w:val="28"/>
-              <w:szCs w:val="28"/>
-            </w:rPr>
-          </w:pPr>
-          <w:r>
-            <w:rPr>
-              <w:rFonts w:ascii="Times New Roman" w:hAnsi="Times New Roman" w:cs="Times New Roman"/>
+              <w:b/>
               <w:bCs/>
-              <w:sz w:val="28"/>
-              <w:szCs w:val="28"/>
             </w:rPr>
             <w:fldChar w:fldCharType="begin"/>
           </w:r>
           <w:r>
             <w:rPr>
-              <w:rFonts w:ascii="Times New Roman" w:hAnsi="Times New Roman" w:cs="Times New Roman"/>
+              <w:rFonts w:cs="Times New Roman"/>
+              <w:b/>
               <w:bCs/>
-              <w:sz w:val="28"/>
-              <w:szCs w:val="28"/>
             </w:rPr>
-            <w:instrText xml:space="preserve"> TOC \o "1-8" \h \z \u </w:instrText>
+            <w:instrText xml:space="preserve"> TOC \o "1-3" \h \z \u </w:instrText>
           </w:r>
           <w:r>
             <w:rPr>
-              <w:rFonts w:ascii="Times New Roman" w:hAnsi="Times New Roman" w:cs="Times New Roman"/>
+              <w:rFonts w:cs="Times New Roman"/>
+              <w:b/>
               <w:bCs/>
-              <w:sz w:val="28"/>
-              <w:szCs w:val="28"/>
             </w:rPr>
             <w:fldChar w:fldCharType="separate"/>
           </w:r>
-          <w:hyperlink w:anchor="_Toc90570575" w:history="1">
+          <w:hyperlink w:anchor="_Toc90585455" w:history="1">
             <w:r>
               <w:rPr>
                 <w:rStyle w:val="af0"/>
-                <w:rFonts w:ascii="Times New Roman" w:hAnsi="Times New Roman" w:cs="Times New Roman"/>
                 <w:noProof/>
-                <w:sz w:val="28"/>
-                <w:szCs w:val="28"/>
               </w:rPr>
               <w:t>1</w:t>
             </w:r>
             <w:r>
               <w:rPr>
-                <w:rFonts w:ascii="Times New Roman" w:eastAsiaTheme="minorEastAsia" w:hAnsi="Times New Roman" w:cs="Times New Roman"/>
+                <w:rFonts w:asciiTheme="minorHAnsi" w:eastAsiaTheme="minorEastAsia" w:hAnsiTheme="minorHAnsi" w:cstheme="minorBidi"/>
                 <w:noProof/>
                 <w:color w:val="auto"/>
-                <w:sz w:val="28"/>
-                <w:szCs w:val="28"/>
               </w:rPr>
               <w:tab/>
             </w:r>
             <w:r>
               <w:rPr>
                 <w:rStyle w:val="af0"/>
-                <w:rFonts w:ascii="Times New Roman" w:hAnsi="Times New Roman" w:cs="Times New Roman"/>
                 <w:noProof/>
-                <w:sz w:val="28"/>
-                <w:szCs w:val="28"/>
               </w:rPr>
               <w:t>ДЕЯТЕЛЬНОСТЬ ПРЕДПРИЯТИЯ</w:t>
             </w:r>
             <w:r>
               <w:rPr>
-                <w:rFonts w:ascii="Times New Roman" w:hAnsi="Times New Roman" w:cs="Times New Roman"/>
                 <w:noProof/>
                 <w:webHidden/>
-                <w:sz w:val="28"/>
-                <w:szCs w:val="28"/>
               </w:rPr>
               <w:tab/>
             </w:r>
             <w:r>
               <w:rPr>
-                <w:rFonts w:ascii="Times New Roman" w:hAnsi="Times New Roman" w:cs="Times New Roman"/>
                 <w:noProof/>
                 <w:webHidden/>
-                <w:sz w:val="28"/>
-                <w:szCs w:val="28"/>
               </w:rPr>
               <w:fldChar w:fldCharType="begin"/>
             </w:r>
             <w:r>
               <w:rPr>
-                <w:rFonts w:ascii="Times New Roman" w:hAnsi="Times New Roman" w:cs="Times New Roman"/>
                 <w:noProof/>
                 <w:webHidden/>
-                <w:sz w:val="28"/>
-                <w:szCs w:val="28"/>
-              </w:rPr>
-              <w:instrText xml:space="preserve"> PAGEREF _Toc90570575 \h </w:instrText>
-            </w:r>
-            <w:r>
-              <w:rPr>
-                <w:rFonts w:ascii="Times New Roman" w:hAnsi="Times New Roman" w:cs="Times New Roman"/>
+              </w:rPr>
+              <w:instrText xml:space="preserve"> PAGEREF _Toc90585455 \h </w:instrText>
+            </w:r>
+            <w:r>
+              <w:rPr>
                 <w:noProof/>
                 <w:webHidden/>
-                <w:sz w:val="28"/>
-                <w:szCs w:val="28"/>
-              </w:rPr>
-            </w:r>
-            <w:r>
-              <w:rPr>
-                <w:rFonts w:ascii="Times New Roman" w:hAnsi="Times New Roman" w:cs="Times New Roman"/>
+              </w:rPr>
+            </w:r>
+            <w:r>
+              <w:rPr>
                 <w:noProof/>
                 <w:webHidden/>
-                <w:sz w:val="28"/>
-                <w:szCs w:val="28"/>
               </w:rPr>
               <w:fldChar w:fldCharType="separate"/>
             </w:r>
             <w:r>
               <w:rPr>
-                <w:rFonts w:ascii="Times New Roman" w:hAnsi="Times New Roman" w:cs="Times New Roman"/>
                 <w:noProof/>
                 <w:webHidden/>
-                <w:sz w:val="28"/>
-                <w:szCs w:val="28"/>
               </w:rPr>
               <w:t>5</w:t>
             </w:r>
             <w:r>
               <w:rPr>
-                <w:rFonts w:ascii="Times New Roman" w:hAnsi="Times New Roman" w:cs="Times New Roman"/>
                 <w:noProof/>
                 <w:webHidden/>
-                <w:sz w:val="28"/>
-                <w:szCs w:val="28"/>
               </w:rPr>
               <w:fldChar w:fldCharType="end"/>
             </w:r>
@@ -1674,113 +1617,82 @@
             <w:pStyle w:val="32"/>
             <w:tabs>
               <w:tab w:val="left" w:pos="1100"/>
-              <w:tab w:val="right" w:leader="dot" w:pos="9345"/>
+              <w:tab w:val="right" w:pos="9345"/>
             </w:tabs>
             <w:rPr>
-              <w:rFonts w:ascii="Times New Roman" w:eastAsiaTheme="minorEastAsia" w:hAnsi="Times New Roman" w:cs="Times New Roman"/>
+              <w:rFonts w:asciiTheme="minorHAnsi" w:eastAsiaTheme="minorEastAsia" w:hAnsiTheme="minorHAnsi" w:cstheme="minorBidi"/>
               <w:noProof/>
               <w:color w:val="auto"/>
-              <w:sz w:val="28"/>
-              <w:szCs w:val="28"/>
             </w:rPr>
           </w:pPr>
-          <w:hyperlink w:anchor="_Toc90570576" w:history="1">
+          <w:hyperlink w:anchor="_Toc90585456" w:history="1">
             <w:r>
               <w:rPr>
                 <w:rStyle w:val="af0"/>
-                <w:rFonts w:ascii="Times New Roman" w:hAnsi="Times New Roman" w:cs="Times New Roman"/>
                 <w:noProof/>
-                <w:sz w:val="28"/>
-                <w:szCs w:val="28"/>
               </w:rPr>
               <w:t>1.1</w:t>
             </w:r>
             <w:r>
               <w:rPr>
-                <w:rFonts w:ascii="Times New Roman" w:eastAsiaTheme="minorEastAsia" w:hAnsi="Times New Roman" w:cs="Times New Roman"/>
+                <w:rFonts w:asciiTheme="minorHAnsi" w:eastAsiaTheme="minorEastAsia" w:hAnsiTheme="minorHAnsi" w:cstheme="minorBidi"/>
                 <w:noProof/>
                 <w:color w:val="auto"/>
-                <w:sz w:val="28"/>
-                <w:szCs w:val="28"/>
               </w:rPr>
               <w:tab/>
             </w:r>
             <w:r>
               <w:rPr>
                 <w:rStyle w:val="af0"/>
-                <w:rFonts w:ascii="Times New Roman" w:hAnsi="Times New Roman" w:cs="Times New Roman"/>
                 <w:noProof/>
-                <w:sz w:val="28"/>
-                <w:szCs w:val="28"/>
               </w:rPr>
               <w:t>Краткая характеристика предприятия</w:t>
             </w:r>
             <w:r>
               <w:rPr>
-                <w:rFonts w:ascii="Times New Roman" w:hAnsi="Times New Roman" w:cs="Times New Roman"/>
                 <w:noProof/>
                 <w:webHidden/>
-                <w:sz w:val="28"/>
-                <w:szCs w:val="28"/>
               </w:rPr>
               <w:tab/>
             </w:r>
             <w:r>
               <w:rPr>
-                <w:rFonts w:ascii="Times New Roman" w:hAnsi="Times New Roman" w:cs="Times New Roman"/>
                 <w:noProof/>
                 <w:webHidden/>
-                <w:sz w:val="28"/>
-                <w:szCs w:val="28"/>
               </w:rPr>
               <w:fldChar w:fldCharType="begin"/>
             </w:r>
             <w:r>
               <w:rPr>
-                <w:rFonts w:ascii="Times New Roman" w:hAnsi="Times New Roman" w:cs="Times New Roman"/>
                 <w:noProof/>
                 <w:webHidden/>
-                <w:sz w:val="28"/>
-                <w:szCs w:val="28"/>
-              </w:rPr>
-              <w:instrText xml:space="preserve"> PAGEREF _Toc90570576 \h </w:instrText>
-            </w:r>
-            <w:r>
-              <w:rPr>
-                <w:rFonts w:ascii="Times New Roman" w:hAnsi="Times New Roman" w:cs="Times New Roman"/>
+              </w:rPr>
+              <w:instrText xml:space="preserve"> PAGEREF _Toc90585456 \h </w:instrText>
+            </w:r>
+            <w:r>
+              <w:rPr>
                 <w:noProof/>
                 <w:webHidden/>
-                <w:sz w:val="28"/>
-                <w:szCs w:val="28"/>
-              </w:rPr>
-            </w:r>
-            <w:r>
-              <w:rPr>
-                <w:rFonts w:ascii="Times New Roman" w:hAnsi="Times New Roman" w:cs="Times New Roman"/>
+              </w:rPr>
+            </w:r>
+            <w:r>
+              <w:rPr>
                 <w:noProof/>
                 <w:webHidden/>
-                <w:sz w:val="28"/>
-                <w:szCs w:val="28"/>
               </w:rPr>
               <w:fldChar w:fldCharType="separate"/>
             </w:r>
             <w:r>
               <w:rPr>
-                <w:rFonts w:ascii="Times New Roman" w:hAnsi="Times New Roman" w:cs="Times New Roman"/>
                 <w:noProof/>
                 <w:webHidden/>
-                <w:sz w:val="28"/>
-                <w:szCs w:val="28"/>
               </w:rPr>
               <w:t>5</w:t>
             </w:r>
             <w:r>
               <w:rPr>
-                <w:rFonts w:ascii="Times New Roman" w:hAnsi="Times New Roman" w:cs="Times New Roman"/>
                 <w:noProof/>
                 <w:webHidden/>
-                <w:sz w:val="28"/>
-                <w:szCs w:val="28"/>
               </w:rPr>
               <w:fldChar w:fldCharType="end"/>
             </w:r>
@@ -1791,113 +1703,82 @@
             <w:pStyle w:val="32"/>
             <w:tabs>
               <w:tab w:val="left" w:pos="1100"/>
-              <w:tab w:val="right" w:leader="dot" w:pos="9345"/>
+              <w:tab w:val="right" w:pos="9345"/>
             </w:tabs>
             <w:rPr>
-              <w:rFonts w:ascii="Times New Roman" w:eastAsiaTheme="minorEastAsia" w:hAnsi="Times New Roman" w:cs="Times New Roman"/>
+              <w:rFonts w:asciiTheme="minorHAnsi" w:eastAsiaTheme="minorEastAsia" w:hAnsiTheme="minorHAnsi" w:cstheme="minorBidi"/>
               <w:noProof/>
               <w:color w:val="auto"/>
-              <w:sz w:val="28"/>
-              <w:szCs w:val="28"/>
             </w:rPr>
           </w:pPr>
-          <w:hyperlink w:anchor="_Toc90570577" w:history="1">
+          <w:hyperlink w:anchor="_Toc90585457" w:history="1">
             <w:r>
               <w:rPr>
                 <w:rStyle w:val="af0"/>
-                <w:rFonts w:ascii="Times New Roman" w:hAnsi="Times New Roman" w:cs="Times New Roman"/>
                 <w:noProof/>
-                <w:sz w:val="28"/>
-                <w:szCs w:val="28"/>
               </w:rPr>
               <w:t>1.2</w:t>
             </w:r>
             <w:r>
               <w:rPr>
-                <w:rFonts w:ascii="Times New Roman" w:eastAsiaTheme="minorEastAsia" w:hAnsi="Times New Roman" w:cs="Times New Roman"/>
+                <w:rFonts w:asciiTheme="minorHAnsi" w:eastAsiaTheme="minorEastAsia" w:hAnsiTheme="minorHAnsi" w:cstheme="minorBidi"/>
                 <w:noProof/>
                 <w:color w:val="auto"/>
-                <w:sz w:val="28"/>
-                <w:szCs w:val="28"/>
               </w:rPr>
               <w:tab/>
             </w:r>
             <w:r>
               <w:rPr>
                 <w:rStyle w:val="af0"/>
-                <w:rFonts w:ascii="Times New Roman" w:hAnsi="Times New Roman" w:cs="Times New Roman"/>
                 <w:noProof/>
-                <w:sz w:val="28"/>
-                <w:szCs w:val="28"/>
               </w:rPr>
               <w:t>Структура ООО «Виртуум Лаб» показана на рисунке 1.</w:t>
             </w:r>
             <w:r>
               <w:rPr>
-                <w:rFonts w:ascii="Times New Roman" w:hAnsi="Times New Roman" w:cs="Times New Roman"/>
                 <w:noProof/>
                 <w:webHidden/>
-                <w:sz w:val="28"/>
-                <w:szCs w:val="28"/>
               </w:rPr>
               <w:tab/>
             </w:r>
             <w:r>
               <w:rPr>
-                <w:rFonts w:ascii="Times New Roman" w:hAnsi="Times New Roman" w:cs="Times New Roman"/>
                 <w:noProof/>
                 <w:webHidden/>
-                <w:sz w:val="28"/>
-                <w:szCs w:val="28"/>
               </w:rPr>
               <w:fldChar w:fldCharType="begin"/>
             </w:r>
             <w:r>
               <w:rPr>
-                <w:rFonts w:ascii="Times New Roman" w:hAnsi="Times New Roman" w:cs="Times New Roman"/>
                 <w:noProof/>
                 <w:webHidden/>
-                <w:sz w:val="28"/>
-                <w:szCs w:val="28"/>
-              </w:rPr>
-              <w:instrText xml:space="preserve"> PAGEREF _Toc90570577 \h </w:instrText>
-            </w:r>
-            <w:r>
-              <w:rPr>
-                <w:rFonts w:ascii="Times New Roman" w:hAnsi="Times New Roman" w:cs="Times New Roman"/>
+              </w:rPr>
+              <w:instrText xml:space="preserve"> PAGEREF _Toc90585457 \h </w:instrText>
+            </w:r>
+            <w:r>
+              <w:rPr>
                 <w:noProof/>
                 <w:webHidden/>
-                <w:sz w:val="28"/>
-                <w:szCs w:val="28"/>
-              </w:rPr>
-            </w:r>
-            <w:r>
-              <w:rPr>
-                <w:rFonts w:ascii="Times New Roman" w:hAnsi="Times New Roman" w:cs="Times New Roman"/>
+              </w:rPr>
+            </w:r>
+            <w:r>
+              <w:rPr>
                 <w:noProof/>
                 <w:webHidden/>
-                <w:sz w:val="28"/>
-                <w:szCs w:val="28"/>
               </w:rPr>
               <w:fldChar w:fldCharType="separate"/>
             </w:r>
             <w:r>
               <w:rPr>
-                <w:rFonts w:ascii="Times New Roman" w:hAnsi="Times New Roman" w:cs="Times New Roman"/>
                 <w:noProof/>
                 <w:webHidden/>
-                <w:sz w:val="28"/>
-                <w:szCs w:val="28"/>
               </w:rPr>
               <w:t>5</w:t>
             </w:r>
             <w:r>
               <w:rPr>
-                <w:rFonts w:ascii="Times New Roman" w:hAnsi="Times New Roman" w:cs="Times New Roman"/>
                 <w:noProof/>
                 <w:webHidden/>
-                <w:sz w:val="28"/>
-                <w:szCs w:val="28"/>
               </w:rPr>
               <w:fldChar w:fldCharType="end"/>
             </w:r>
@@ -1908,54 +1789,41 @@
             <w:pStyle w:val="32"/>
             <w:tabs>
               <w:tab w:val="left" w:pos="1100"/>
-              <w:tab w:val="right" w:leader="dot" w:pos="9345"/>
+              <w:tab w:val="right" w:pos="9345"/>
             </w:tabs>
             <w:rPr>
-              <w:rFonts w:ascii="Times New Roman" w:eastAsiaTheme="minorEastAsia" w:hAnsi="Times New Roman" w:cs="Times New Roman"/>
+              <w:rFonts w:asciiTheme="minorHAnsi" w:eastAsiaTheme="minorEastAsia" w:hAnsiTheme="minorHAnsi" w:cstheme="minorBidi"/>
               <w:noProof/>
               <w:color w:val="auto"/>
-              <w:sz w:val="28"/>
-              <w:szCs w:val="28"/>
             </w:rPr>
           </w:pPr>
-          <w:hyperlink w:anchor="_Toc90570578" w:history="1">
+          <w:hyperlink w:anchor="_Toc90585458" w:history="1">
             <w:r>
               <w:rPr>
                 <w:rStyle w:val="af0"/>
-                <w:rFonts w:ascii="Times New Roman" w:hAnsi="Times New Roman" w:cs="Times New Roman"/>
                 <w:noProof/>
-                <w:sz w:val="28"/>
-                <w:szCs w:val="28"/>
               </w:rPr>
               <w:t>1.3</w:t>
             </w:r>
             <w:r>
               <w:rPr>
-                <w:rFonts w:ascii="Times New Roman" w:eastAsiaTheme="minorEastAsia" w:hAnsi="Times New Roman" w:cs="Times New Roman"/>
+                <w:rFonts w:asciiTheme="minorHAnsi" w:eastAsiaTheme="minorEastAsia" w:hAnsiTheme="minorHAnsi" w:cstheme="minorBidi"/>
                 <w:noProof/>
                 <w:color w:val="auto"/>
-                <w:sz w:val="28"/>
-                <w:szCs w:val="28"/>
               </w:rPr>
               <w:tab/>
             </w:r>
             <w:r>
               <w:rPr>
                 <w:rStyle w:val="af0"/>
-                <w:rFonts w:ascii="Times New Roman" w:hAnsi="Times New Roman" w:cs="Times New Roman"/>
                 <w:noProof/>
-                <w:sz w:val="28"/>
-                <w:szCs w:val="28"/>
               </w:rPr>
               <w:t xml:space="preserve">Основные должностные и функциональные обязанности </w:t>
             </w:r>
             <w:r>
               <w:rPr>
                 <w:rStyle w:val="af0"/>
-                <w:rFonts w:ascii="Times New Roman" w:hAnsi="Times New Roman" w:cs="Times New Roman"/>
                 <w:noProof/>
-                <w:sz w:val="28"/>
-                <w:szCs w:val="28"/>
                 <w:lang w:val="en-US"/>
               </w:rPr>
               <w:t>IT</w:t>
@@ -1963,79 +1831,55 @@
             <w:r>
               <w:rPr>
                 <w:rStyle w:val="af0"/>
-                <w:rFonts w:ascii="Times New Roman" w:hAnsi="Times New Roman" w:cs="Times New Roman"/>
                 <w:noProof/>
-                <w:sz w:val="28"/>
-                <w:szCs w:val="28"/>
               </w:rPr>
               <w:t xml:space="preserve"> специалистов.</w:t>
             </w:r>
             <w:r>
               <w:rPr>
-                <w:rFonts w:ascii="Times New Roman" w:hAnsi="Times New Roman" w:cs="Times New Roman"/>
                 <w:noProof/>
                 <w:webHidden/>
-                <w:sz w:val="28"/>
-                <w:szCs w:val="28"/>
               </w:rPr>
               <w:tab/>
             </w:r>
             <w:r>
               <w:rPr>
-                <w:rFonts w:ascii="Times New Roman" w:hAnsi="Times New Roman" w:cs="Times New Roman"/>
                 <w:noProof/>
                 <w:webHidden/>
-                <w:sz w:val="28"/>
-                <w:szCs w:val="28"/>
               </w:rPr>
               <w:fldChar w:fldCharType="begin"/>
             </w:r>
             <w:r>
               <w:rPr>
-                <w:rFonts w:ascii="Times New Roman" w:hAnsi="Times New Roman" w:cs="Times New Roman"/>
                 <w:noProof/>
                 <w:webHidden/>
-                <w:sz w:val="28"/>
-                <w:szCs w:val="28"/>
-              </w:rPr>
-              <w:instrText xml:space="preserve"> PAGEREF _Toc90570578 \h </w:instrText>
-            </w:r>
-            <w:r>
-              <w:rPr>
-                <w:rFonts w:ascii="Times New Roman" w:hAnsi="Times New Roman" w:cs="Times New Roman"/>
+              </w:rPr>
+              <w:instrText xml:space="preserve"> PAGEREF _Toc90585458 \h </w:instrText>
+            </w:r>
+            <w:r>
+              <w:rPr>
                 <w:noProof/>
                 <w:webHidden/>
-                <w:sz w:val="28"/>
-                <w:szCs w:val="28"/>
-              </w:rPr>
-            </w:r>
-            <w:r>
-              <w:rPr>
-                <w:rFonts w:ascii="Times New Roman" w:hAnsi="Times New Roman" w:cs="Times New Roman"/>
+              </w:rPr>
+            </w:r>
+            <w:r>
+              <w:rPr>
                 <w:noProof/>
                 <w:webHidden/>
-                <w:sz w:val="28"/>
-                <w:szCs w:val="28"/>
               </w:rPr>
               <w:fldChar w:fldCharType="separate"/>
             </w:r>
             <w:r>
               <w:rPr>
-                <w:rFonts w:ascii="Times New Roman" w:hAnsi="Times New Roman" w:cs="Times New Roman"/>
                 <w:noProof/>
                 <w:webHidden/>
-                <w:sz w:val="28"/>
-                <w:szCs w:val="28"/>
               </w:rPr>
               <w:t>5</w:t>
             </w:r>
             <w:r>
               <w:rPr>
-                <w:rFonts w:ascii="Times New Roman" w:hAnsi="Times New Roman" w:cs="Times New Roman"/>
                 <w:noProof/>
                 <w:webHidden/>
-                <w:sz w:val="28"/>
-                <w:szCs w:val="28"/>
               </w:rPr>
               <w:fldChar w:fldCharType="end"/>
             </w:r>
@@ -2046,464 +1890,82 @@
             <w:pStyle w:val="23"/>
             <w:tabs>
               <w:tab w:val="left" w:pos="660"/>
-              <w:tab w:val="right" w:leader="dot" w:pos="9345"/>
+              <w:tab w:val="right" w:pos="9345"/>
             </w:tabs>
             <w:rPr>
-              <w:rFonts w:ascii="Times New Roman" w:eastAsiaTheme="minorEastAsia" w:hAnsi="Times New Roman" w:cs="Times New Roman"/>
+              <w:rFonts w:asciiTheme="minorHAnsi" w:eastAsiaTheme="minorEastAsia" w:hAnsiTheme="minorHAnsi" w:cstheme="minorBidi"/>
               <w:noProof/>
               <w:color w:val="auto"/>
-              <w:sz w:val="28"/>
-              <w:szCs w:val="28"/>
             </w:rPr>
           </w:pPr>
-          <w:hyperlink w:anchor="_Toc90570579" w:history="1">
+          <w:hyperlink w:anchor="_Toc90585459" w:history="1">
             <w:r>
               <w:rPr>
                 <w:rStyle w:val="af0"/>
-                <w:rFonts w:ascii="Times New Roman" w:hAnsi="Times New Roman" w:cs="Times New Roman"/>
                 <w:noProof/>
-                <w:sz w:val="28"/>
-                <w:szCs w:val="28"/>
               </w:rPr>
               <w:t>2</w:t>
             </w:r>
             <w:r>
               <w:rPr>
-                <w:rFonts w:ascii="Times New Roman" w:eastAsiaTheme="minorEastAsia" w:hAnsi="Times New Roman" w:cs="Times New Roman"/>
+                <w:rFonts w:asciiTheme="minorHAnsi" w:eastAsiaTheme="minorEastAsia" w:hAnsiTheme="minorHAnsi" w:cstheme="minorBidi"/>
                 <w:noProof/>
                 <w:color w:val="auto"/>
-                <w:sz w:val="28"/>
-                <w:szCs w:val="28"/>
               </w:rPr>
               <w:tab/>
             </w:r>
             <w:r>
               <w:rPr>
                 <w:rStyle w:val="af0"/>
-                <w:rFonts w:ascii="Times New Roman" w:hAnsi="Times New Roman" w:cs="Times New Roman"/>
                 <w:noProof/>
-                <w:sz w:val="28"/>
-                <w:szCs w:val="28"/>
               </w:rPr>
               <w:t>СОПРОВОЖДЕНИЕ И ОБСЛУЖИВАНИЕ ПРОГРАММНОГО ОБЕСПЕЧЕНИЯ КОМПЬЮТЕРНЫХ СИСТЕМ</w:t>
             </w:r>
             <w:r>
               <w:rPr>
-                <w:rFonts w:ascii="Times New Roman" w:hAnsi="Times New Roman" w:cs="Times New Roman"/>
                 <w:noProof/>
                 <w:webHidden/>
-                <w:sz w:val="28"/>
-                <w:szCs w:val="28"/>
               </w:rPr>
               <w:tab/>
             </w:r>
             <w:r>
               <w:rPr>
-                <w:rFonts w:ascii="Times New Roman" w:hAnsi="Times New Roman" w:cs="Times New Roman"/>
                 <w:noProof/>
                 <w:webHidden/>
-                <w:sz w:val="28"/>
-                <w:szCs w:val="28"/>
               </w:rPr>
               <w:fldChar w:fldCharType="begin"/>
             </w:r>
             <w:r>
               <w:rPr>
-                <w:rFonts w:ascii="Times New Roman" w:hAnsi="Times New Roman" w:cs="Times New Roman"/>
                 <w:noProof/>
                 <w:webHidden/>
-                <w:sz w:val="28"/>
-                <w:szCs w:val="28"/>
-              </w:rPr>
-              <w:instrText xml:space="preserve"> PAGEREF _Toc90570579 \h </w:instrText>
-            </w:r>
-            <w:r>
-              <w:rPr>
-                <w:rFonts w:ascii="Times New Roman" w:hAnsi="Times New Roman" w:cs="Times New Roman"/>
+              </w:rPr>
+              <w:instrText xml:space="preserve"> PAGEREF _Toc90585459 \h </w:instrText>
+            </w:r>
+            <w:r>
+              <w:rPr>
                 <w:noProof/>
                 <w:webHidden/>
-                <w:sz w:val="28"/>
-                <w:szCs w:val="28"/>
-              </w:rPr>
-            </w:r>
-            <w:r>
-              <w:rPr>
-                <w:rFonts w:ascii="Times New Roman" w:hAnsi="Times New Roman" w:cs="Times New Roman"/>
+              </w:rPr>
+            </w:r>
+            <w:r>
+              <w:rPr>
                 <w:noProof/>
                 <w:webHidden/>
-                <w:sz w:val="28"/>
-                <w:szCs w:val="28"/>
               </w:rPr>
               <w:fldChar w:fldCharType="separate"/>
             </w:r>
             <w:r>
               <w:rPr>
-                <w:rFonts w:ascii="Times New Roman" w:hAnsi="Times New Roman" w:cs="Times New Roman"/>
                 <w:noProof/>
                 <w:webHidden/>
-                <w:sz w:val="28"/>
-                <w:szCs w:val="28"/>
               </w:rPr>
               <w:t>8</w:t>
             </w:r>
             <w:r>
               <w:rPr>
-                <w:rFonts w:ascii="Times New Roman" w:hAnsi="Times New Roman" w:cs="Times New Roman"/>
                 <w:noProof/>
                 <w:webHidden/>
-                <w:sz w:val="28"/>
-                <w:szCs w:val="28"/>
-              </w:rPr>
-              <w:fldChar w:fldCharType="end"/>
-            </w:r>
-          </w:hyperlink>
-        </w:p>
-        <w:p>
-          <w:pPr>
-            <w:pStyle w:val="41"/>
-            <w:tabs>
-              <w:tab w:val="left" w:pos="1320"/>
-              <w:tab w:val="right" w:leader="dot" w:pos="9345"/>
-            </w:tabs>
-            <w:rPr>
-              <w:rFonts w:ascii="Times New Roman" w:eastAsiaTheme="minorEastAsia" w:hAnsi="Times New Roman" w:cs="Times New Roman"/>
-              <w:noProof/>
-              <w:color w:val="auto"/>
-              <w:sz w:val="28"/>
-              <w:szCs w:val="28"/>
-            </w:rPr>
-          </w:pPr>
-          <w:hyperlink w:anchor="_Toc90570580" w:history="1">
-            <w:r>
-              <w:rPr>
-                <w:rStyle w:val="af0"/>
-                <w:rFonts w:ascii="Times New Roman" w:hAnsi="Times New Roman" w:cs="Times New Roman"/>
-                <w:noProof/>
-                <w:sz w:val="28"/>
-                <w:szCs w:val="28"/>
-              </w:rPr>
-              <w:t>2.1</w:t>
-            </w:r>
-            <w:r>
-              <w:rPr>
-                <w:rFonts w:ascii="Times New Roman" w:eastAsiaTheme="minorEastAsia" w:hAnsi="Times New Roman" w:cs="Times New Roman"/>
-                <w:noProof/>
-                <w:color w:val="auto"/>
-                <w:sz w:val="28"/>
-                <w:szCs w:val="28"/>
-              </w:rPr>
-              <w:tab/>
-            </w:r>
-            <w:r>
-              <w:rPr>
-                <w:rStyle w:val="af0"/>
-                <w:rFonts w:ascii="Times New Roman" w:hAnsi="Times New Roman" w:cs="Times New Roman"/>
-                <w:noProof/>
-                <w:sz w:val="28"/>
-                <w:szCs w:val="28"/>
-              </w:rPr>
-              <w:t>Оснащенность предприятия компьютерной техникой и периферийным оборудованием. Сетевая инфраструктура.</w:t>
-            </w:r>
-            <w:r>
-              <w:rPr>
-                <w:rFonts w:ascii="Times New Roman" w:hAnsi="Times New Roman" w:cs="Times New Roman"/>
-                <w:noProof/>
-                <w:webHidden/>
-                <w:sz w:val="28"/>
-                <w:szCs w:val="28"/>
-              </w:rPr>
-              <w:tab/>
-            </w:r>
-            <w:r>
-              <w:rPr>
-                <w:rFonts w:ascii="Times New Roman" w:hAnsi="Times New Roman" w:cs="Times New Roman"/>
-                <w:noProof/>
-                <w:webHidden/>
-                <w:sz w:val="28"/>
-                <w:szCs w:val="28"/>
-              </w:rPr>
-              <w:fldChar w:fldCharType="begin"/>
-            </w:r>
-            <w:r>
-              <w:rPr>
-                <w:rFonts w:ascii="Times New Roman" w:hAnsi="Times New Roman" w:cs="Times New Roman"/>
-                <w:noProof/>
-                <w:webHidden/>
-                <w:sz w:val="28"/>
-                <w:szCs w:val="28"/>
-              </w:rPr>
-              <w:instrText xml:space="preserve"> PAGEREF _Toc90570580 \h </w:instrText>
-            </w:r>
-            <w:r>
-              <w:rPr>
-                <w:rFonts w:ascii="Times New Roman" w:hAnsi="Times New Roman" w:cs="Times New Roman"/>
-                <w:noProof/>
-                <w:webHidden/>
-                <w:sz w:val="28"/>
-                <w:szCs w:val="28"/>
-              </w:rPr>
-            </w:r>
-            <w:r>
-              <w:rPr>
-                <w:rFonts w:ascii="Times New Roman" w:hAnsi="Times New Roman" w:cs="Times New Roman"/>
-                <w:noProof/>
-                <w:webHidden/>
-                <w:sz w:val="28"/>
-                <w:szCs w:val="28"/>
-              </w:rPr>
-              <w:fldChar w:fldCharType="separate"/>
-            </w:r>
-            <w:r>
-              <w:rPr>
-                <w:rFonts w:ascii="Times New Roman" w:hAnsi="Times New Roman" w:cs="Times New Roman"/>
-                <w:noProof/>
-                <w:webHidden/>
-                <w:sz w:val="28"/>
-                <w:szCs w:val="28"/>
-              </w:rPr>
-              <w:t>8</w:t>
-            </w:r>
-            <w:r>
-              <w:rPr>
-                <w:rFonts w:ascii="Times New Roman" w:hAnsi="Times New Roman" w:cs="Times New Roman"/>
-                <w:noProof/>
-                <w:webHidden/>
-                <w:sz w:val="28"/>
-                <w:szCs w:val="28"/>
-              </w:rPr>
-              <w:fldChar w:fldCharType="end"/>
-            </w:r>
-          </w:hyperlink>
-        </w:p>
-        <w:p>
-          <w:pPr>
-            <w:pStyle w:val="41"/>
-            <w:tabs>
-              <w:tab w:val="left" w:pos="1320"/>
-              <w:tab w:val="right" w:leader="dot" w:pos="9345"/>
-            </w:tabs>
-            <w:rPr>
-              <w:rFonts w:ascii="Times New Roman" w:eastAsiaTheme="minorEastAsia" w:hAnsi="Times New Roman" w:cs="Times New Roman"/>
-              <w:noProof/>
-              <w:color w:val="auto"/>
-              <w:sz w:val="28"/>
-              <w:szCs w:val="28"/>
-            </w:rPr>
-          </w:pPr>
-          <w:hyperlink w:anchor="_Toc90570581" w:history="1">
-            <w:r>
-              <w:rPr>
-                <w:rStyle w:val="af0"/>
-                <w:rFonts w:ascii="Times New Roman" w:hAnsi="Times New Roman" w:cs="Times New Roman"/>
-                <w:noProof/>
-                <w:sz w:val="28"/>
-                <w:szCs w:val="28"/>
-              </w:rPr>
-              <w:t>2.2</w:t>
-            </w:r>
-            <w:r>
-              <w:rPr>
-                <w:rFonts w:ascii="Times New Roman" w:eastAsiaTheme="minorEastAsia" w:hAnsi="Times New Roman" w:cs="Times New Roman"/>
-                <w:noProof/>
-                <w:color w:val="auto"/>
-                <w:sz w:val="28"/>
-                <w:szCs w:val="28"/>
-              </w:rPr>
-              <w:tab/>
-            </w:r>
-            <w:r>
-              <w:rPr>
-                <w:rStyle w:val="af0"/>
-                <w:rFonts w:ascii="Times New Roman" w:hAnsi="Times New Roman" w:cs="Times New Roman"/>
-                <w:noProof/>
-                <w:sz w:val="28"/>
-                <w:szCs w:val="28"/>
-              </w:rPr>
-              <w:t>Обеспечение, внедрение и поддержка программного обеспечения</w:t>
-            </w:r>
-            <w:r>
-              <w:rPr>
-                <w:rFonts w:ascii="Times New Roman" w:hAnsi="Times New Roman" w:cs="Times New Roman"/>
-                <w:noProof/>
-                <w:webHidden/>
-                <w:sz w:val="28"/>
-                <w:szCs w:val="28"/>
-              </w:rPr>
-              <w:tab/>
-            </w:r>
-            <w:r>
-              <w:rPr>
-                <w:rFonts w:ascii="Times New Roman" w:hAnsi="Times New Roman" w:cs="Times New Roman"/>
-                <w:noProof/>
-                <w:webHidden/>
-                <w:sz w:val="28"/>
-                <w:szCs w:val="28"/>
-              </w:rPr>
-              <w:fldChar w:fldCharType="begin"/>
-            </w:r>
-            <w:r>
-              <w:rPr>
-                <w:rFonts w:ascii="Times New Roman" w:hAnsi="Times New Roman" w:cs="Times New Roman"/>
-                <w:noProof/>
-                <w:webHidden/>
-                <w:sz w:val="28"/>
-                <w:szCs w:val="28"/>
-              </w:rPr>
-              <w:instrText xml:space="preserve"> PAGEREF _Toc90570581 \h </w:instrText>
-            </w:r>
-            <w:r>
-              <w:rPr>
-                <w:rFonts w:ascii="Times New Roman" w:hAnsi="Times New Roman" w:cs="Times New Roman"/>
-                <w:noProof/>
-                <w:webHidden/>
-                <w:sz w:val="28"/>
-                <w:szCs w:val="28"/>
-              </w:rPr>
-            </w:r>
-            <w:r>
-              <w:rPr>
-                <w:rFonts w:ascii="Times New Roman" w:hAnsi="Times New Roman" w:cs="Times New Roman"/>
-                <w:noProof/>
-                <w:webHidden/>
-                <w:sz w:val="28"/>
-                <w:szCs w:val="28"/>
-              </w:rPr>
-              <w:fldChar w:fldCharType="separate"/>
-            </w:r>
-            <w:r>
-              <w:rPr>
-                <w:rFonts w:ascii="Times New Roman" w:hAnsi="Times New Roman" w:cs="Times New Roman"/>
-                <w:noProof/>
-                <w:webHidden/>
-                <w:sz w:val="28"/>
-                <w:szCs w:val="28"/>
-              </w:rPr>
-              <w:t>9</w:t>
-            </w:r>
-            <w:r>
-              <w:rPr>
-                <w:rFonts w:ascii="Times New Roman" w:hAnsi="Times New Roman" w:cs="Times New Roman"/>
-                <w:noProof/>
-                <w:webHidden/>
-                <w:sz w:val="28"/>
-                <w:szCs w:val="28"/>
-              </w:rPr>
-              <w:fldChar w:fldCharType="end"/>
-            </w:r>
-          </w:hyperlink>
-        </w:p>
-        <w:p>
-          <w:pPr>
-            <w:pStyle w:val="41"/>
-            <w:tabs>
-              <w:tab w:val="left" w:pos="1320"/>
-              <w:tab w:val="right" w:leader="dot" w:pos="9345"/>
-            </w:tabs>
-            <w:rPr>
-              <w:rFonts w:ascii="Times New Roman" w:eastAsiaTheme="minorEastAsia" w:hAnsi="Times New Roman" w:cs="Times New Roman"/>
-              <w:noProof/>
-              <w:color w:val="auto"/>
-              <w:sz w:val="28"/>
-              <w:szCs w:val="28"/>
-            </w:rPr>
-          </w:pPr>
-          <w:hyperlink w:anchor="_Toc90570582" w:history="1">
-            <w:r>
-              <w:rPr>
-                <w:rStyle w:val="af0"/>
-                <w:rFonts w:ascii="Times New Roman" w:hAnsi="Times New Roman" w:cs="Times New Roman"/>
-                <w:noProof/>
-                <w:sz w:val="28"/>
-                <w:szCs w:val="28"/>
-              </w:rPr>
-              <w:t>2.3</w:t>
-            </w:r>
-            <w:r>
-              <w:rPr>
-                <w:rFonts w:ascii="Times New Roman" w:eastAsiaTheme="minorEastAsia" w:hAnsi="Times New Roman" w:cs="Times New Roman"/>
-                <w:noProof/>
-                <w:color w:val="auto"/>
-                <w:sz w:val="28"/>
-                <w:szCs w:val="28"/>
-              </w:rPr>
-              <w:tab/>
-            </w:r>
-            <w:r>
-              <w:rPr>
-                <w:rStyle w:val="af0"/>
-                <w:rFonts w:ascii="Times New Roman" w:hAnsi="Times New Roman" w:cs="Times New Roman"/>
-                <w:noProof/>
-                <w:sz w:val="28"/>
-                <w:szCs w:val="28"/>
-              </w:rPr>
-              <w:t>Методы и средства защиты ПО</w:t>
-            </w:r>
-            <w:r>
-              <w:rPr>
-                <w:rFonts w:ascii="Times New Roman" w:hAnsi="Times New Roman" w:cs="Times New Roman"/>
-                <w:noProof/>
-                <w:webHidden/>
-                <w:sz w:val="28"/>
-                <w:szCs w:val="28"/>
-              </w:rPr>
-              <w:tab/>
-            </w:r>
-            <w:r>
-              <w:rPr>
-                <w:rFonts w:ascii="Times New Roman" w:hAnsi="Times New Roman" w:cs="Times New Roman"/>
-                <w:noProof/>
-                <w:webHidden/>
-                <w:sz w:val="28"/>
-                <w:szCs w:val="28"/>
-              </w:rPr>
-              <w:fldChar w:fldCharType="begin"/>
-            </w:r>
-            <w:r>
-              <w:rPr>
-                <w:rFonts w:ascii="Times New Roman" w:hAnsi="Times New Roman" w:cs="Times New Roman"/>
-                <w:noProof/>
-                <w:webHidden/>
-                <w:sz w:val="28"/>
-                <w:szCs w:val="28"/>
-              </w:rPr>
-              <w:instrText xml:space="preserve"> PAGEREF _Toc90570582 \h </w:instrText>
-            </w:r>
-            <w:r>
-              <w:rPr>
-                <w:rFonts w:ascii="Times New Roman" w:hAnsi="Times New Roman" w:cs="Times New Roman"/>
-                <w:noProof/>
-                <w:webHidden/>
-                <w:sz w:val="28"/>
-                <w:szCs w:val="28"/>
-              </w:rPr>
-            </w:r>
-            <w:r>
-              <w:rPr>
-                <w:rFonts w:ascii="Times New Roman" w:hAnsi="Times New Roman" w:cs="Times New Roman"/>
-                <w:noProof/>
-                <w:webHidden/>
-                <w:sz w:val="28"/>
-                <w:szCs w:val="28"/>
-              </w:rPr>
-              <w:fldChar w:fldCharType="separate"/>
-            </w:r>
-            <w:r>
-              <w:rPr>
-                <w:rFonts w:ascii="Times New Roman" w:hAnsi="Times New Roman" w:cs="Times New Roman"/>
-                <w:noProof/>
-                <w:webHidden/>
-                <w:sz w:val="28"/>
-                <w:szCs w:val="28"/>
-              </w:rPr>
-              <w:t>9</w:t>
-            </w:r>
-            <w:r>
-              <w:rPr>
-                <w:rFonts w:ascii="Times New Roman" w:hAnsi="Times New Roman" w:cs="Times New Roman"/>
-                <w:noProof/>
-                <w:webHidden/>
-                <w:sz w:val="28"/>
-                <w:szCs w:val="28"/>
               </w:rPr>
               <w:fldChar w:fldCharType="end"/>
             </w:r>
@@ -2514,464 +1976,82 @@
             <w:pStyle w:val="23"/>
             <w:tabs>
               <w:tab w:val="left" w:pos="660"/>
-              <w:tab w:val="right" w:leader="dot" w:pos="9345"/>
+              <w:tab w:val="right" w:pos="9345"/>
             </w:tabs>
             <w:rPr>
-              <w:rFonts w:ascii="Times New Roman" w:eastAsiaTheme="minorEastAsia" w:hAnsi="Times New Roman" w:cs="Times New Roman"/>
+              <w:rFonts w:asciiTheme="minorHAnsi" w:eastAsiaTheme="minorEastAsia" w:hAnsiTheme="minorHAnsi" w:cstheme="minorBidi"/>
               <w:noProof/>
               <w:color w:val="auto"/>
-              <w:sz w:val="28"/>
-              <w:szCs w:val="28"/>
             </w:rPr>
           </w:pPr>
-          <w:hyperlink w:anchor="_Toc90570583" w:history="1">
+          <w:hyperlink w:anchor="_Toc90585460" w:history="1">
             <w:r>
               <w:rPr>
                 <w:rStyle w:val="af0"/>
-                <w:rFonts w:ascii="Times New Roman" w:hAnsi="Times New Roman" w:cs="Times New Roman"/>
                 <w:noProof/>
-                <w:sz w:val="28"/>
-                <w:szCs w:val="28"/>
               </w:rPr>
               <w:t>3</w:t>
             </w:r>
             <w:r>
               <w:rPr>
-                <w:rFonts w:ascii="Times New Roman" w:eastAsiaTheme="minorEastAsia" w:hAnsi="Times New Roman" w:cs="Times New Roman"/>
+                <w:rFonts w:asciiTheme="minorHAnsi" w:eastAsiaTheme="minorEastAsia" w:hAnsiTheme="minorHAnsi" w:cstheme="minorBidi"/>
                 <w:noProof/>
                 <w:color w:val="auto"/>
-                <w:sz w:val="28"/>
-                <w:szCs w:val="28"/>
               </w:rPr>
               <w:tab/>
             </w:r>
             <w:r>
               <w:rPr>
                 <w:rStyle w:val="af0"/>
-                <w:rFonts w:ascii="Times New Roman" w:hAnsi="Times New Roman" w:cs="Times New Roman"/>
                 <w:noProof/>
-                <w:sz w:val="28"/>
-                <w:szCs w:val="28"/>
               </w:rPr>
               <w:t>ИНДИВИДУАЛЬНОЕ ЗАДАНИЕ</w:t>
             </w:r>
             <w:r>
               <w:rPr>
-                <w:rFonts w:ascii="Times New Roman" w:hAnsi="Times New Roman" w:cs="Times New Roman"/>
                 <w:noProof/>
                 <w:webHidden/>
-                <w:sz w:val="28"/>
-                <w:szCs w:val="28"/>
               </w:rPr>
               <w:tab/>
             </w:r>
             <w:r>
               <w:rPr>
-                <w:rFonts w:ascii="Times New Roman" w:hAnsi="Times New Roman" w:cs="Times New Roman"/>
                 <w:noProof/>
                 <w:webHidden/>
-                <w:sz w:val="28"/>
-                <w:szCs w:val="28"/>
               </w:rPr>
               <w:fldChar w:fldCharType="begin"/>
             </w:r>
             <w:r>
               <w:rPr>
-                <w:rFonts w:ascii="Times New Roman" w:hAnsi="Times New Roman" w:cs="Times New Roman"/>
                 <w:noProof/>
                 <w:webHidden/>
-                <w:sz w:val="28"/>
-                <w:szCs w:val="28"/>
-              </w:rPr>
-              <w:instrText xml:space="preserve"> PAGEREF _Toc90570583 \h </w:instrText>
-            </w:r>
-            <w:r>
-              <w:rPr>
-                <w:rFonts w:ascii="Times New Roman" w:hAnsi="Times New Roman" w:cs="Times New Roman"/>
+              </w:rPr>
+              <w:instrText xml:space="preserve"> PAGEREF _Toc90585460 \h </w:instrText>
+            </w:r>
+            <w:r>
+              <w:rPr>
                 <w:noProof/>
                 <w:webHidden/>
-                <w:sz w:val="28"/>
-                <w:szCs w:val="28"/>
-              </w:rPr>
-            </w:r>
-            <w:r>
-              <w:rPr>
-                <w:rFonts w:ascii="Times New Roman" w:hAnsi="Times New Roman" w:cs="Times New Roman"/>
+              </w:rPr>
+            </w:r>
+            <w:r>
+              <w:rPr>
                 <w:noProof/>
                 <w:webHidden/>
-                <w:sz w:val="28"/>
-                <w:szCs w:val="28"/>
               </w:rPr>
               <w:fldChar w:fldCharType="separate"/>
             </w:r>
             <w:r>
               <w:rPr>
-                <w:rFonts w:ascii="Times New Roman" w:hAnsi="Times New Roman" w:cs="Times New Roman"/>
                 <w:noProof/>
                 <w:webHidden/>
-                <w:sz w:val="28"/>
-                <w:szCs w:val="28"/>
               </w:rPr>
               <w:t>11</w:t>
             </w:r>
             <w:r>
               <w:rPr>
-                <w:rFonts w:ascii="Times New Roman" w:hAnsi="Times New Roman" w:cs="Times New Roman"/>
                 <w:noProof/>
                 <w:webHidden/>
-                <w:sz w:val="28"/>
-                <w:szCs w:val="28"/>
-              </w:rPr>
-              <w:fldChar w:fldCharType="end"/>
-            </w:r>
-          </w:hyperlink>
-        </w:p>
-        <w:p>
-          <w:pPr>
-            <w:pStyle w:val="41"/>
-            <w:tabs>
-              <w:tab w:val="left" w:pos="1320"/>
-              <w:tab w:val="right" w:leader="dot" w:pos="9345"/>
-            </w:tabs>
-            <w:rPr>
-              <w:rFonts w:ascii="Times New Roman" w:eastAsiaTheme="minorEastAsia" w:hAnsi="Times New Roman" w:cs="Times New Roman"/>
-              <w:noProof/>
-              <w:color w:val="auto"/>
-              <w:sz w:val="28"/>
-              <w:szCs w:val="28"/>
-            </w:rPr>
-          </w:pPr>
-          <w:hyperlink w:anchor="_Toc90570584" w:history="1">
-            <w:r>
-              <w:rPr>
-                <w:rStyle w:val="af0"/>
-                <w:rFonts w:ascii="Times New Roman" w:hAnsi="Times New Roman" w:cs="Times New Roman"/>
-                <w:noProof/>
-                <w:sz w:val="28"/>
-                <w:szCs w:val="28"/>
-              </w:rPr>
-              <w:t>2.1</w:t>
-            </w:r>
-            <w:r>
-              <w:rPr>
-                <w:rFonts w:ascii="Times New Roman" w:eastAsiaTheme="minorEastAsia" w:hAnsi="Times New Roman" w:cs="Times New Roman"/>
-                <w:noProof/>
-                <w:color w:val="auto"/>
-                <w:sz w:val="28"/>
-                <w:szCs w:val="28"/>
-              </w:rPr>
-              <w:tab/>
-            </w:r>
-            <w:r>
-              <w:rPr>
-                <w:rStyle w:val="af0"/>
-                <w:rFonts w:ascii="Times New Roman" w:hAnsi="Times New Roman" w:cs="Times New Roman"/>
-                <w:noProof/>
-                <w:sz w:val="28"/>
-                <w:szCs w:val="28"/>
-              </w:rPr>
-              <w:t>Предметная область</w:t>
-            </w:r>
-            <w:r>
-              <w:rPr>
-                <w:rFonts w:ascii="Times New Roman" w:hAnsi="Times New Roman" w:cs="Times New Roman"/>
-                <w:noProof/>
-                <w:webHidden/>
-                <w:sz w:val="28"/>
-                <w:szCs w:val="28"/>
-              </w:rPr>
-              <w:tab/>
-            </w:r>
-            <w:r>
-              <w:rPr>
-                <w:rFonts w:ascii="Times New Roman" w:hAnsi="Times New Roman" w:cs="Times New Roman"/>
-                <w:noProof/>
-                <w:webHidden/>
-                <w:sz w:val="28"/>
-                <w:szCs w:val="28"/>
-              </w:rPr>
-              <w:fldChar w:fldCharType="begin"/>
-            </w:r>
-            <w:r>
-              <w:rPr>
-                <w:rFonts w:ascii="Times New Roman" w:hAnsi="Times New Roman" w:cs="Times New Roman"/>
-                <w:noProof/>
-                <w:webHidden/>
-                <w:sz w:val="28"/>
-                <w:szCs w:val="28"/>
-              </w:rPr>
-              <w:instrText xml:space="preserve"> PAGEREF _Toc90570584 \h </w:instrText>
-            </w:r>
-            <w:r>
-              <w:rPr>
-                <w:rFonts w:ascii="Times New Roman" w:hAnsi="Times New Roman" w:cs="Times New Roman"/>
-                <w:noProof/>
-                <w:webHidden/>
-                <w:sz w:val="28"/>
-                <w:szCs w:val="28"/>
-              </w:rPr>
-            </w:r>
-            <w:r>
-              <w:rPr>
-                <w:rFonts w:ascii="Times New Roman" w:hAnsi="Times New Roman" w:cs="Times New Roman"/>
-                <w:noProof/>
-                <w:webHidden/>
-                <w:sz w:val="28"/>
-                <w:szCs w:val="28"/>
-              </w:rPr>
-              <w:fldChar w:fldCharType="separate"/>
-            </w:r>
-            <w:r>
-              <w:rPr>
-                <w:rFonts w:ascii="Times New Roman" w:hAnsi="Times New Roman" w:cs="Times New Roman"/>
-                <w:noProof/>
-                <w:webHidden/>
-                <w:sz w:val="28"/>
-                <w:szCs w:val="28"/>
-              </w:rPr>
-              <w:t>11</w:t>
-            </w:r>
-            <w:r>
-              <w:rPr>
-                <w:rFonts w:ascii="Times New Roman" w:hAnsi="Times New Roman" w:cs="Times New Roman"/>
-                <w:noProof/>
-                <w:webHidden/>
-                <w:sz w:val="28"/>
-                <w:szCs w:val="28"/>
-              </w:rPr>
-              <w:fldChar w:fldCharType="end"/>
-            </w:r>
-          </w:hyperlink>
-        </w:p>
-        <w:p>
-          <w:pPr>
-            <w:pStyle w:val="41"/>
-            <w:tabs>
-              <w:tab w:val="left" w:pos="1320"/>
-              <w:tab w:val="right" w:leader="dot" w:pos="9345"/>
-            </w:tabs>
-            <w:rPr>
-              <w:rFonts w:ascii="Times New Roman" w:eastAsiaTheme="minorEastAsia" w:hAnsi="Times New Roman" w:cs="Times New Roman"/>
-              <w:noProof/>
-              <w:color w:val="auto"/>
-              <w:sz w:val="28"/>
-              <w:szCs w:val="28"/>
-            </w:rPr>
-          </w:pPr>
-          <w:hyperlink w:anchor="_Toc90570585" w:history="1">
-            <w:r>
-              <w:rPr>
-                <w:rStyle w:val="af0"/>
-                <w:rFonts w:ascii="Times New Roman" w:hAnsi="Times New Roman" w:cs="Times New Roman"/>
-                <w:noProof/>
-                <w:sz w:val="28"/>
-                <w:szCs w:val="28"/>
-              </w:rPr>
-              <w:t>2.2</w:t>
-            </w:r>
-            <w:r>
-              <w:rPr>
-                <w:rFonts w:ascii="Times New Roman" w:eastAsiaTheme="minorEastAsia" w:hAnsi="Times New Roman" w:cs="Times New Roman"/>
-                <w:noProof/>
-                <w:color w:val="auto"/>
-                <w:sz w:val="28"/>
-                <w:szCs w:val="28"/>
-              </w:rPr>
-              <w:tab/>
-            </w:r>
-            <w:r>
-              <w:rPr>
-                <w:rStyle w:val="af0"/>
-                <w:rFonts w:ascii="Times New Roman" w:hAnsi="Times New Roman" w:cs="Times New Roman"/>
-                <w:noProof/>
-                <w:sz w:val="28"/>
-                <w:szCs w:val="28"/>
-              </w:rPr>
-              <w:t>Разработка приложения</w:t>
-            </w:r>
-            <w:r>
-              <w:rPr>
-                <w:rFonts w:ascii="Times New Roman" w:hAnsi="Times New Roman" w:cs="Times New Roman"/>
-                <w:noProof/>
-                <w:webHidden/>
-                <w:sz w:val="28"/>
-                <w:szCs w:val="28"/>
-              </w:rPr>
-              <w:tab/>
-            </w:r>
-            <w:r>
-              <w:rPr>
-                <w:rFonts w:ascii="Times New Roman" w:hAnsi="Times New Roman" w:cs="Times New Roman"/>
-                <w:noProof/>
-                <w:webHidden/>
-                <w:sz w:val="28"/>
-                <w:szCs w:val="28"/>
-              </w:rPr>
-              <w:fldChar w:fldCharType="begin"/>
-            </w:r>
-            <w:r>
-              <w:rPr>
-                <w:rFonts w:ascii="Times New Roman" w:hAnsi="Times New Roman" w:cs="Times New Roman"/>
-                <w:noProof/>
-                <w:webHidden/>
-                <w:sz w:val="28"/>
-                <w:szCs w:val="28"/>
-              </w:rPr>
-              <w:instrText xml:space="preserve"> PAGEREF _Toc90570585 \h </w:instrText>
-            </w:r>
-            <w:r>
-              <w:rPr>
-                <w:rFonts w:ascii="Times New Roman" w:hAnsi="Times New Roman" w:cs="Times New Roman"/>
-                <w:noProof/>
-                <w:webHidden/>
-                <w:sz w:val="28"/>
-                <w:szCs w:val="28"/>
-              </w:rPr>
-            </w:r>
-            <w:r>
-              <w:rPr>
-                <w:rFonts w:ascii="Times New Roman" w:hAnsi="Times New Roman" w:cs="Times New Roman"/>
-                <w:noProof/>
-                <w:webHidden/>
-                <w:sz w:val="28"/>
-                <w:szCs w:val="28"/>
-              </w:rPr>
-              <w:fldChar w:fldCharType="separate"/>
-            </w:r>
-            <w:r>
-              <w:rPr>
-                <w:rFonts w:ascii="Times New Roman" w:hAnsi="Times New Roman" w:cs="Times New Roman"/>
-                <w:noProof/>
-                <w:webHidden/>
-                <w:sz w:val="28"/>
-                <w:szCs w:val="28"/>
-              </w:rPr>
-              <w:t>15</w:t>
-            </w:r>
-            <w:r>
-              <w:rPr>
-                <w:rFonts w:ascii="Times New Roman" w:hAnsi="Times New Roman" w:cs="Times New Roman"/>
-                <w:noProof/>
-                <w:webHidden/>
-                <w:sz w:val="28"/>
-                <w:szCs w:val="28"/>
-              </w:rPr>
-              <w:fldChar w:fldCharType="end"/>
-            </w:r>
-          </w:hyperlink>
-        </w:p>
-        <w:p>
-          <w:pPr>
-            <w:pStyle w:val="41"/>
-            <w:tabs>
-              <w:tab w:val="left" w:pos="1320"/>
-              <w:tab w:val="right" w:leader="dot" w:pos="9345"/>
-            </w:tabs>
-            <w:rPr>
-              <w:rFonts w:ascii="Times New Roman" w:eastAsiaTheme="minorEastAsia" w:hAnsi="Times New Roman" w:cs="Times New Roman"/>
-              <w:noProof/>
-              <w:color w:val="auto"/>
-              <w:sz w:val="28"/>
-              <w:szCs w:val="28"/>
-            </w:rPr>
-          </w:pPr>
-          <w:hyperlink w:anchor="_Toc90570586" w:history="1">
-            <w:r>
-              <w:rPr>
-                <w:rStyle w:val="af0"/>
-                <w:rFonts w:ascii="Times New Roman" w:hAnsi="Times New Roman" w:cs="Times New Roman"/>
-                <w:noProof/>
-                <w:sz w:val="28"/>
-                <w:szCs w:val="28"/>
-              </w:rPr>
-              <w:t>2.3</w:t>
-            </w:r>
-            <w:r>
-              <w:rPr>
-                <w:rFonts w:ascii="Times New Roman" w:eastAsiaTheme="minorEastAsia" w:hAnsi="Times New Roman" w:cs="Times New Roman"/>
-                <w:noProof/>
-                <w:color w:val="auto"/>
-                <w:sz w:val="28"/>
-                <w:szCs w:val="28"/>
-              </w:rPr>
-              <w:tab/>
-            </w:r>
-            <w:r>
-              <w:rPr>
-                <w:rStyle w:val="af0"/>
-                <w:rFonts w:ascii="Times New Roman" w:hAnsi="Times New Roman" w:cs="Times New Roman"/>
-                <w:noProof/>
-                <w:sz w:val="28"/>
-                <w:szCs w:val="28"/>
-              </w:rPr>
-              <w:t>Структура проекта</w:t>
-            </w:r>
-            <w:r>
-              <w:rPr>
-                <w:rFonts w:ascii="Times New Roman" w:hAnsi="Times New Roman" w:cs="Times New Roman"/>
-                <w:noProof/>
-                <w:webHidden/>
-                <w:sz w:val="28"/>
-                <w:szCs w:val="28"/>
-              </w:rPr>
-              <w:tab/>
-            </w:r>
-            <w:r>
-              <w:rPr>
-                <w:rFonts w:ascii="Times New Roman" w:hAnsi="Times New Roman" w:cs="Times New Roman"/>
-                <w:noProof/>
-                <w:webHidden/>
-                <w:sz w:val="28"/>
-                <w:szCs w:val="28"/>
-              </w:rPr>
-              <w:fldChar w:fldCharType="begin"/>
-            </w:r>
-            <w:r>
-              <w:rPr>
-                <w:rFonts w:ascii="Times New Roman" w:hAnsi="Times New Roman" w:cs="Times New Roman"/>
-                <w:noProof/>
-                <w:webHidden/>
-                <w:sz w:val="28"/>
-                <w:szCs w:val="28"/>
-              </w:rPr>
-              <w:instrText xml:space="preserve"> PAGEREF _Toc90570586 \h </w:instrText>
-            </w:r>
-            <w:r>
-              <w:rPr>
-                <w:rFonts w:ascii="Times New Roman" w:hAnsi="Times New Roman" w:cs="Times New Roman"/>
-                <w:noProof/>
-                <w:webHidden/>
-                <w:sz w:val="28"/>
-                <w:szCs w:val="28"/>
-              </w:rPr>
-            </w:r>
-            <w:r>
-              <w:rPr>
-                <w:rFonts w:ascii="Times New Roman" w:hAnsi="Times New Roman" w:cs="Times New Roman"/>
-                <w:noProof/>
-                <w:webHidden/>
-                <w:sz w:val="28"/>
-                <w:szCs w:val="28"/>
-              </w:rPr>
-              <w:fldChar w:fldCharType="separate"/>
-            </w:r>
-            <w:r>
-              <w:rPr>
-                <w:rFonts w:ascii="Times New Roman" w:hAnsi="Times New Roman" w:cs="Times New Roman"/>
-                <w:noProof/>
-                <w:webHidden/>
-                <w:sz w:val="28"/>
-                <w:szCs w:val="28"/>
-              </w:rPr>
-              <w:t>21</w:t>
-            </w:r>
-            <w:r>
-              <w:rPr>
-                <w:rFonts w:ascii="Times New Roman" w:hAnsi="Times New Roman" w:cs="Times New Roman"/>
-                <w:noProof/>
-                <w:webHidden/>
-                <w:sz w:val="28"/>
-                <w:szCs w:val="28"/>
               </w:rPr>
               <w:fldChar w:fldCharType="end"/>
             </w:r>
@@ -2981,93 +2061,67 @@
           <w:pPr>
             <w:pStyle w:val="23"/>
             <w:tabs>
-              <w:tab w:val="right" w:leader="dot" w:pos="9345"/>
+              <w:tab w:val="right" w:pos="9345"/>
             </w:tabs>
             <w:rPr>
-              <w:rFonts w:ascii="Times New Roman" w:eastAsiaTheme="minorEastAsia" w:hAnsi="Times New Roman" w:cs="Times New Roman"/>
+              <w:rFonts w:asciiTheme="minorHAnsi" w:eastAsiaTheme="minorEastAsia" w:hAnsiTheme="minorHAnsi" w:cstheme="minorBidi"/>
               <w:noProof/>
               <w:color w:val="auto"/>
-              <w:sz w:val="28"/>
-              <w:szCs w:val="28"/>
             </w:rPr>
           </w:pPr>
-          <w:hyperlink w:anchor="_Toc90570587" w:history="1">
+          <w:hyperlink w:anchor="_Toc90585461" w:history="1">
             <w:r>
               <w:rPr>
                 <w:rStyle w:val="af0"/>
-                <w:rFonts w:ascii="Times New Roman" w:hAnsi="Times New Roman" w:cs="Times New Roman"/>
                 <w:noProof/>
-                <w:sz w:val="28"/>
-                <w:szCs w:val="28"/>
               </w:rPr>
               <w:t>ЗАКЛЮЧЕНИЕ</w:t>
             </w:r>
             <w:r>
               <w:rPr>
-                <w:rFonts w:ascii="Times New Roman" w:hAnsi="Times New Roman" w:cs="Times New Roman"/>
                 <w:noProof/>
                 <w:webHidden/>
-                <w:sz w:val="28"/>
-                <w:szCs w:val="28"/>
               </w:rPr>
               <w:tab/>
             </w:r>
             <w:r>
               <w:rPr>
-                <w:rFonts w:ascii="Times New Roman" w:hAnsi="Times New Roman" w:cs="Times New Roman"/>
                 <w:noProof/>
                 <w:webHidden/>
-                <w:sz w:val="28"/>
-                <w:szCs w:val="28"/>
               </w:rPr>
               <w:fldChar w:fldCharType="begin"/>
             </w:r>
             <w:r>
               <w:rPr>
-                <w:rFonts w:ascii="Times New Roman" w:hAnsi="Times New Roman" w:cs="Times New Roman"/>
                 <w:noProof/>
                 <w:webHidden/>
-                <w:sz w:val="28"/>
-                <w:szCs w:val="28"/>
-              </w:rPr>
-              <w:instrText xml:space="preserve"> PAGEREF _Toc90570587 \h </w:instrText>
-            </w:r>
-            <w:r>
-              <w:rPr>
-                <w:rFonts w:ascii="Times New Roman" w:hAnsi="Times New Roman" w:cs="Times New Roman"/>
+              </w:rPr>
+              <w:instrText xml:space="preserve"> PAGEREF _Toc90585461 \h </w:instrText>
+            </w:r>
+            <w:r>
+              <w:rPr>
                 <w:noProof/>
                 <w:webHidden/>
-                <w:sz w:val="28"/>
-                <w:szCs w:val="28"/>
-              </w:rPr>
-            </w:r>
-            <w:r>
-              <w:rPr>
-                <w:rFonts w:ascii="Times New Roman" w:hAnsi="Times New Roman" w:cs="Times New Roman"/>
+              </w:rPr>
+            </w:r>
+            <w:r>
+              <w:rPr>
                 <w:noProof/>
                 <w:webHidden/>
-                <w:sz w:val="28"/>
-                <w:szCs w:val="28"/>
               </w:rPr>
               <w:fldChar w:fldCharType="separate"/>
             </w:r>
             <w:r>
               <w:rPr>
-                <w:rFonts w:ascii="Times New Roman" w:hAnsi="Times New Roman" w:cs="Times New Roman"/>
                 <w:noProof/>
                 <w:webHidden/>
-                <w:sz w:val="28"/>
-                <w:szCs w:val="28"/>
               </w:rPr>
               <w:t>24</w:t>
             </w:r>
             <w:r>
               <w:rPr>
-                <w:rFonts w:ascii="Times New Roman" w:hAnsi="Times New Roman" w:cs="Times New Roman"/>
                 <w:noProof/>
                 <w:webHidden/>
-                <w:sz w:val="28"/>
-                <w:szCs w:val="28"/>
               </w:rPr>
               <w:fldChar w:fldCharType="end"/>
             </w:r>
@@ -3077,93 +2131,67 @@
           <w:pPr>
             <w:pStyle w:val="23"/>
             <w:tabs>
-              <w:tab w:val="right" w:leader="dot" w:pos="9345"/>
+              <w:tab w:val="right" w:pos="9345"/>
             </w:tabs>
             <w:rPr>
-              <w:rFonts w:ascii="Times New Roman" w:eastAsiaTheme="minorEastAsia" w:hAnsi="Times New Roman" w:cs="Times New Roman"/>
+              <w:rFonts w:asciiTheme="minorHAnsi" w:eastAsiaTheme="minorEastAsia" w:hAnsiTheme="minorHAnsi" w:cstheme="minorBidi"/>
               <w:noProof/>
               <w:color w:val="auto"/>
-              <w:sz w:val="28"/>
-              <w:szCs w:val="28"/>
             </w:rPr>
           </w:pPr>
-          <w:hyperlink w:anchor="_Toc90570588" w:history="1">
+          <w:hyperlink w:anchor="_Toc90585462" w:history="1">
             <w:r>
               <w:rPr>
                 <w:rStyle w:val="af0"/>
-                <w:rFonts w:ascii="Times New Roman" w:hAnsi="Times New Roman" w:cs="Times New Roman"/>
                 <w:noProof/>
-                <w:sz w:val="28"/>
-                <w:szCs w:val="28"/>
               </w:rPr>
               <w:t>Список Литературы</w:t>
             </w:r>
             <w:r>
               <w:rPr>
-                <w:rFonts w:ascii="Times New Roman" w:hAnsi="Times New Roman" w:cs="Times New Roman"/>
                 <w:noProof/>
                 <w:webHidden/>
-                <w:sz w:val="28"/>
-                <w:szCs w:val="28"/>
               </w:rPr>
               <w:tab/>
             </w:r>
             <w:r>
               <w:rPr>
-                <w:rFonts w:ascii="Times New Roman" w:hAnsi="Times New Roman" w:cs="Times New Roman"/>
                 <w:noProof/>
                 <w:webHidden/>
-                <w:sz w:val="28"/>
-                <w:szCs w:val="28"/>
               </w:rPr>
               <w:fldChar w:fldCharType="begin"/>
             </w:r>
             <w:r>
               <w:rPr>
-                <w:rFonts w:ascii="Times New Roman" w:hAnsi="Times New Roman" w:cs="Times New Roman"/>
                 <w:noProof/>
                 <w:webHidden/>
-                <w:sz w:val="28"/>
-                <w:szCs w:val="28"/>
-              </w:rPr>
-              <w:instrText xml:space="preserve"> PAGEREF _Toc90570588 \h </w:instrText>
-            </w:r>
-            <w:r>
-              <w:rPr>
-                <w:rFonts w:ascii="Times New Roman" w:hAnsi="Times New Roman" w:cs="Times New Roman"/>
+              </w:rPr>
+              <w:instrText xml:space="preserve"> PAGEREF _Toc90585462 \h </w:instrText>
+            </w:r>
+            <w:r>
+              <w:rPr>
                 <w:noProof/>
                 <w:webHidden/>
-                <w:sz w:val="28"/>
-                <w:szCs w:val="28"/>
-              </w:rPr>
-            </w:r>
-            <w:r>
-              <w:rPr>
-                <w:rFonts w:ascii="Times New Roman" w:hAnsi="Times New Roman" w:cs="Times New Roman"/>
+              </w:rPr>
+            </w:r>
+            <w:r>
+              <w:rPr>
                 <w:noProof/>
                 <w:webHidden/>
-                <w:sz w:val="28"/>
-                <w:szCs w:val="28"/>
               </w:rPr>
               <w:fldChar w:fldCharType="separate"/>
             </w:r>
             <w:r>
               <w:rPr>
-                <w:rFonts w:ascii="Times New Roman" w:hAnsi="Times New Roman" w:cs="Times New Roman"/>
                 <w:noProof/>
                 <w:webHidden/>
-                <w:sz w:val="28"/>
-                <w:szCs w:val="28"/>
               </w:rPr>
               <w:t>25</w:t>
             </w:r>
             <w:r>
               <w:rPr>
-                <w:rFonts w:ascii="Times New Roman" w:hAnsi="Times New Roman" w:cs="Times New Roman"/>
                 <w:noProof/>
                 <w:webHidden/>
-                <w:sz w:val="28"/>
-                <w:szCs w:val="28"/>
               </w:rPr>
               <w:fldChar w:fldCharType="end"/>
             </w:r>
@@ -3173,91 +2201,67 @@
           <w:pPr>
             <w:pStyle w:val="23"/>
             <w:tabs>
-              <w:tab w:val="right" w:leader="dot" w:pos="9345"/>
+              <w:tab w:val="right" w:pos="9345"/>
             </w:tabs>
             <w:rPr>
-              <w:rFonts w:ascii="Times New Roman" w:eastAsiaTheme="minorEastAsia" w:hAnsi="Times New Roman" w:cs="Times New Roman"/>
+              <w:rFonts w:asciiTheme="minorHAnsi" w:eastAsiaTheme="minorEastAsia" w:hAnsiTheme="minorHAnsi" w:cstheme="minorBidi"/>
               <w:noProof/>
               <w:color w:val="auto"/>
             </w:rPr>
           </w:pPr>
-          <w:hyperlink w:anchor="_Toc90570589" w:history="1">
+          <w:hyperlink w:anchor="_Toc90585463" w:history="1">
             <w:r>
               <w:rPr>
                 <w:rStyle w:val="af0"/>
-                <w:rFonts w:ascii="Times New Roman" w:hAnsi="Times New Roman" w:cs="Times New Roman"/>
                 <w:noProof/>
-                <w:sz w:val="28"/>
-                <w:szCs w:val="28"/>
               </w:rPr>
               <w:t>Приложение 1. Код программы</w:t>
             </w:r>
             <w:r>
               <w:rPr>
-                <w:rFonts w:ascii="Times New Roman" w:hAnsi="Times New Roman" w:cs="Times New Roman"/>
                 <w:noProof/>
                 <w:webHidden/>
-                <w:sz w:val="28"/>
-                <w:szCs w:val="28"/>
               </w:rPr>
               <w:tab/>
             </w:r>
             <w:r>
               <w:rPr>
-                <w:rFonts w:ascii="Times New Roman" w:hAnsi="Times New Roman" w:cs="Times New Roman"/>
                 <w:noProof/>
                 <w:webHidden/>
-                <w:sz w:val="28"/>
-                <w:szCs w:val="28"/>
               </w:rPr>
               <w:fldChar w:fldCharType="begin"/>
             </w:r>
             <w:r>
               <w:rPr>
-                <w:rFonts w:ascii="Times New Roman" w:hAnsi="Times New Roman" w:cs="Times New Roman"/>
                 <w:noProof/>
                 <w:webHidden/>
-                <w:sz w:val="28"/>
-                <w:szCs w:val="28"/>
-              </w:rPr>
-              <w:instrText xml:space="preserve"> PAGEREF _Toc90570589 \h </w:instrText>
-            </w:r>
-            <w:r>
-              <w:rPr>
-                <w:rFonts w:ascii="Times New Roman" w:hAnsi="Times New Roman" w:cs="Times New Roman"/>
+              </w:rPr>
+              <w:instrText xml:space="preserve"> PAGEREF _Toc90585463 \h </w:instrText>
+            </w:r>
+            <w:r>
+              <w:rPr>
                 <w:noProof/>
                 <w:webHidden/>
-                <w:sz w:val="28"/>
-                <w:szCs w:val="28"/>
-              </w:rPr>
-            </w:r>
-            <w:r>
-              <w:rPr>
-                <w:rFonts w:ascii="Times New Roman" w:hAnsi="Times New Roman" w:cs="Times New Roman"/>
+              </w:rPr>
+            </w:r>
+            <w:r>
+              <w:rPr>
                 <w:noProof/>
                 <w:webHidden/>
-                <w:sz w:val="28"/>
-                <w:szCs w:val="28"/>
               </w:rPr>
               <w:fldChar w:fldCharType="separate"/>
             </w:r>
             <w:r>
               <w:rPr>
-                <w:rFonts w:ascii="Times New Roman" w:hAnsi="Times New Roman" w:cs="Times New Roman"/>
                 <w:noProof/>
                 <w:webHidden/>
-                <w:sz w:val="28"/>
-                <w:szCs w:val="28"/>
               </w:rPr>
               <w:t>26</w:t>
             </w:r>
             <w:r>
               <w:rPr>
-                <w:rFonts w:ascii="Times New Roman" w:hAnsi="Times New Roman" w:cs="Times New Roman"/>
                 <w:noProof/>
                 <w:webHidden/>
-                <w:sz w:val="28"/>
-                <w:szCs w:val="28"/>
               </w:rPr>
               <w:fldChar w:fldCharType="end"/>
             </w:r>
@@ -3265,46 +2269,45 @@
         </w:p>
         <w:p>
           <w:pPr>
-            <w:spacing w:after="0" w:line="360" w:lineRule="auto"/>
-            <w:jc w:val="both"/>
+            <w:pStyle w:val="af6"/>
+            <w:spacing w:before="0"/>
+            <w:jc w:val="left"/>
             <w:rPr>
-              <w:rFonts w:ascii="Times New Roman" w:hAnsi="Times New Roman" w:cs="Times New Roman"/>
-              <w:sz w:val="28"/>
-              <w:szCs w:val="28"/>
+              <w:rFonts w:ascii="Calibri" w:eastAsia="Calibri" w:hAnsi="Calibri" w:cs="Times New Roman"/>
+              <w:b w:val="0"/>
+              <w:bCs w:val="0"/>
+              <w:color w:val="000000"/>
+              <w:sz w:val="22"/>
+              <w:szCs w:val="22"/>
             </w:rPr>
           </w:pPr>
           <w:r>
             <w:rPr>
-              <w:rFonts w:ascii="Times New Roman" w:hAnsi="Times New Roman" w:cs="Times New Roman"/>
-              <w:bCs/>
-              <w:sz w:val="28"/>
-              <w:szCs w:val="28"/>
+              <w:rFonts w:ascii="Calibri" w:eastAsia="Calibri" w:hAnsi="Calibri" w:cs="Times New Roman"/>
+              <w:b w:val="0"/>
+              <w:bCs w:val="0"/>
+              <w:color w:val="000000"/>
+              <w:sz w:val="22"/>
+              <w:szCs w:val="22"/>
             </w:rPr>
             <w:fldChar w:fldCharType="end"/>
           </w:r>
         </w:p>
+        <w:p>
+          <w:pPr>
+            <w:sectPr>
+              <w:headerReference w:type="first" r:id="rId9"/>
+              <w:footerReference w:type="first" r:id="rId10"/>
+              <w:pgSz w:w="11906" w:h="16838"/>
+              <w:pgMar w:top="1134" w:right="850" w:bottom="1134" w:left="1701" w:header="708" w:footer="708" w:gutter="0"/>
+              <w:cols w:space="708"/>
+              <w:titlePg/>
+              <w:docGrid w:linePitch="360"/>
+            </w:sectPr>
+          </w:pPr>
+        </w:p>
       </w:sdtContent>
     </w:sdt>
-    <w:p>
-      <w:pPr>
-        <w:pStyle w:val="af6"/>
-        <w:spacing w:before="0"/>
-        <w:jc w:val="both"/>
-        <w:rPr>
-          <w:rFonts w:cs="Times New Roman"/>
-          <w:b w:val="0"/>
-        </w:rPr>
-        <w:sectPr>
-          <w:headerReference w:type="first" r:id="rId9"/>
-          <w:footerReference w:type="first" r:id="rId10"/>
-          <w:pgSz w:w="11906" w:h="16838"/>
-          <w:pgMar w:top="1134" w:right="850" w:bottom="1134" w:left="1701" w:header="708" w:footer="708" w:gutter="0"/>
-          <w:cols w:space="708"/>
-          <w:titlePg/>
-          <w:docGrid w:linePitch="360"/>
-        </w:sectPr>
-      </w:pPr>
-    </w:p>
     <w:p>
       <w:pPr>
         <w:pStyle w:val="af3"/>
@@ -3436,12 +2439,14 @@
       <w:pPr>
         <w:pStyle w:val="2"/>
       </w:pPr>
-      <w:bookmarkStart w:id="2" w:name="_Toc90570575"/>
+      <w:bookmarkStart w:id="2" w:name="_Toc90585323"/>
+      <w:bookmarkStart w:id="3" w:name="_Toc90585455"/>
       <w:r>
         <w:lastRenderedPageBreak/>
         <w:t>ДЕЯТЕЛЬНОСТЬ ПРЕДПРИЯТИЯ</w:t>
       </w:r>
       <w:bookmarkEnd w:id="2"/>
+      <w:bookmarkEnd w:id="3"/>
     </w:p>
     <w:p>
       <w:pPr>
@@ -3452,11 +2457,13 @@
       <w:pPr>
         <w:pStyle w:val="3"/>
       </w:pPr>
-      <w:bookmarkStart w:id="3" w:name="_Toc90570576"/>
+      <w:bookmarkStart w:id="4" w:name="_Toc90585324"/>
+      <w:bookmarkStart w:id="5" w:name="_Toc90585456"/>
       <w:r>
         <w:t>Краткая характеристика предприятия</w:t>
       </w:r>
-      <w:bookmarkEnd w:id="3"/>
+      <w:bookmarkEnd w:id="4"/>
+      <w:bookmarkEnd w:id="5"/>
     </w:p>
     <w:p/>
     <w:p>
@@ -3496,7 +2503,8 @@
         <w:pStyle w:val="3"/>
         <w:ind w:left="0" w:firstLine="709"/>
       </w:pPr>
-      <w:bookmarkStart w:id="4" w:name="_Toc90570577"/>
+      <w:bookmarkStart w:id="6" w:name="_Toc90585325"/>
+      <w:bookmarkStart w:id="7" w:name="_Toc90585457"/>
       <w:r>
         <w:t>Структура ООО «</w:t>
       </w:r>
@@ -3508,7 +2516,8 @@
       <w:r>
         <w:t xml:space="preserve"> Лаб» показана на рисунке 1.</w:t>
       </w:r>
-      <w:bookmarkEnd w:id="4"/>
+      <w:bookmarkEnd w:id="6"/>
+      <w:bookmarkEnd w:id="7"/>
     </w:p>
     <w:p>
       <w:pPr>
@@ -3603,7 +2612,8 @@
         <w:pStyle w:val="3"/>
         <w:ind w:left="0" w:firstLine="709"/>
       </w:pPr>
-      <w:bookmarkStart w:id="5" w:name="_Toc90570578"/>
+      <w:bookmarkStart w:id="8" w:name="_Toc90585326"/>
+      <w:bookmarkStart w:id="9" w:name="_Toc90585458"/>
       <w:r>
         <w:t xml:space="preserve">Основные должностные и функциональные обязанности </w:t>
       </w:r>
@@ -3616,7 +2626,8 @@
       <w:r>
         <w:t xml:space="preserve"> специалистов.</w:t>
       </w:r>
-      <w:bookmarkEnd w:id="5"/>
+      <w:bookmarkEnd w:id="8"/>
+      <w:bookmarkEnd w:id="9"/>
     </w:p>
     <w:p>
       <w:pPr>
@@ -3913,7 +2924,8 @@
       <w:pPr>
         <w:pStyle w:val="2"/>
       </w:pPr>
-      <w:bookmarkStart w:id="6" w:name="_Toc90570579"/>
+      <w:bookmarkStart w:id="10" w:name="_Toc90585327"/>
+      <w:bookmarkStart w:id="11" w:name="_Toc90585459"/>
       <w:r>
         <w:lastRenderedPageBreak/>
         <w:t>СОПРОВОЖДЕНИЕ</w:t>
@@ -3921,7 +2933,8 @@
       <w:r>
         <w:t xml:space="preserve"> И ОБСЛУЖИВАНИЕ ПРОГРАММНОГО ОБЕСПЕЧЕНИЯ КОМПЬЮТЕРНЫХ СИСТЕМ</w:t>
       </w:r>
-      <w:bookmarkEnd w:id="6"/>
+      <w:bookmarkEnd w:id="10"/>
+      <w:bookmarkEnd w:id="11"/>
     </w:p>
     <w:p>
       <w:pPr>
@@ -3932,11 +2945,9 @@
       <w:pPr>
         <w:pStyle w:val="4"/>
       </w:pPr>
-      <w:bookmarkStart w:id="7" w:name="_Toc90570580"/>
       <w:r>
         <w:t>Оснащенность предприятия компьютерной техникой и периферийным оборудованием. Сетевая инфраструктура.</w:t>
       </w:r>
-      <w:bookmarkEnd w:id="7"/>
     </w:p>
     <w:p/>
     <w:p>
@@ -4147,11 +3158,9 @@
       <w:pPr>
         <w:pStyle w:val="4"/>
       </w:pPr>
-      <w:bookmarkStart w:id="8" w:name="_Toc90570581"/>
       <w:r>
         <w:t>Обеспечение, внедрение и поддержка программного обеспечения</w:t>
       </w:r>
-      <w:bookmarkEnd w:id="8"/>
     </w:p>
     <w:p>
       <w:pPr>
@@ -4192,11 +3201,9 @@
       <w:pPr>
         <w:pStyle w:val="4"/>
       </w:pPr>
-      <w:bookmarkStart w:id="9" w:name="_Toc90570582"/>
       <w:r>
         <w:t>Методы и средства защиты ПО</w:t>
       </w:r>
-      <w:bookmarkEnd w:id="9"/>
     </w:p>
     <w:p/>
     <w:p>
@@ -4318,12 +3325,14 @@
       <w:pPr>
         <w:pStyle w:val="2"/>
       </w:pPr>
-      <w:bookmarkStart w:id="10" w:name="_Toc90570583"/>
+      <w:bookmarkStart w:id="12" w:name="_Toc90585328"/>
+      <w:bookmarkStart w:id="13" w:name="_Toc90585460"/>
       <w:r>
         <w:lastRenderedPageBreak/>
         <w:t>ИНДИВИДУАЛЬНОЕ ЗАДАНИЕ</w:t>
       </w:r>
-      <w:bookmarkEnd w:id="10"/>
+      <w:bookmarkEnd w:id="12"/>
+      <w:bookmarkEnd w:id="13"/>
     </w:p>
     <w:p>
       <w:pPr>
@@ -4339,11 +3348,9 @@
         </w:numPr>
         <w:ind w:left="0" w:firstLine="709"/>
       </w:pPr>
-      <w:bookmarkStart w:id="11" w:name="_Toc90570584"/>
       <w:r>
         <w:t>Предметная область</w:t>
       </w:r>
-      <w:bookmarkEnd w:id="11"/>
     </w:p>
     <w:p/>
     <w:p>
@@ -8415,12 +7422,10 @@
       <w:pPr>
         <w:pStyle w:val="4"/>
       </w:pPr>
-      <w:bookmarkStart w:id="12" w:name="_Toc90570585"/>
       <w:r>
         <w:lastRenderedPageBreak/>
         <w:t>Разработка приложения</w:t>
       </w:r>
-      <w:bookmarkEnd w:id="12"/>
     </w:p>
     <w:p/>
     <w:p>
@@ -9562,11 +8567,9 @@
       <w:pPr>
         <w:pStyle w:val="4"/>
       </w:pPr>
-      <w:bookmarkStart w:id="13" w:name="_Toc90570586"/>
       <w:r>
         <w:t>Структура проекта</w:t>
       </w:r>
-      <w:bookmarkEnd w:id="13"/>
     </w:p>
     <w:p/>
     <w:p>
@@ -9644,7 +8647,7 @@
           <w:rPr>
             <w:noProof/>
           </w:rPr>
-          <w:t>7</w:t>
+          <w:t>2</w:t>
         </w:r>
       </w:fldSimple>
       <w:r>
@@ -9883,12 +8886,14 @@
         </w:numPr>
         <w:ind w:left="709"/>
       </w:pPr>
-      <w:bookmarkStart w:id="14" w:name="_Toc90570587"/>
+      <w:bookmarkStart w:id="14" w:name="_Toc90585329"/>
+      <w:bookmarkStart w:id="15" w:name="_Toc90585461"/>
       <w:r>
         <w:lastRenderedPageBreak/>
         <w:t>ЗАКЛЮЧЕНИЕ</w:t>
       </w:r>
       <w:bookmarkEnd w:id="14"/>
+      <w:bookmarkEnd w:id="15"/>
     </w:p>
     <w:p>
       <w:pPr>
@@ -9977,12 +8982,14 @@
         </w:numPr>
         <w:ind w:left="709"/>
       </w:pPr>
-      <w:bookmarkStart w:id="15" w:name="_Toc90570588"/>
+      <w:bookmarkStart w:id="16" w:name="_Toc90585330"/>
+      <w:bookmarkStart w:id="17" w:name="_Toc90585462"/>
       <w:r>
         <w:lastRenderedPageBreak/>
         <w:t>Список Литературы</w:t>
       </w:r>
-      <w:bookmarkEnd w:id="15"/>
+      <w:bookmarkEnd w:id="16"/>
+      <w:bookmarkEnd w:id="17"/>
     </w:p>
     <w:p>
       <w:pPr>
@@ -10264,12 +9271,14 @@
         </w:numPr>
         <w:ind w:left="709"/>
       </w:pPr>
-      <w:bookmarkStart w:id="16" w:name="_Toc90570589"/>
+      <w:bookmarkStart w:id="18" w:name="_Toc90585331"/>
+      <w:bookmarkStart w:id="19" w:name="_Toc90585463"/>
       <w:r>
         <w:lastRenderedPageBreak/>
         <w:t>Приложение 1. Код программы</w:t>
       </w:r>
-      <w:bookmarkEnd w:id="16"/>
+      <w:bookmarkEnd w:id="18"/>
+      <w:bookmarkEnd w:id="19"/>
     </w:p>
     <w:p>
       <w:pPr>
@@ -11661,7 +10670,6 @@
                                 </w:rPr>
                                 <w:t xml:space="preserve"> </w:t>
                               </w:r>
-                              <w:proofErr w:type="spellStart"/>
                               <w:r>
                                 <w:rPr>
                                   <w:rFonts w:ascii="Times New Roman" w:eastAsia="Calibri" w:hAnsi="Times New Roman"/>
@@ -11673,7 +10681,6 @@
                                 </w:rPr>
                                 <w:t>Разраб</w:t>
                               </w:r>
-                              <w:proofErr w:type="spellEnd"/>
                               <w:r>
                                 <w:rPr>
                                   <w:sz w:val="18"/>
@@ -11821,7 +10828,6 @@
                                 </w:rPr>
                                 <w:t xml:space="preserve"> </w:t>
                               </w:r>
-                              <w:proofErr w:type="spellStart"/>
                               <w:r>
                                 <w:rPr>
                                   <w:rFonts w:ascii="Times New Roman" w:eastAsia="Calibri" w:hAnsi="Times New Roman"/>
@@ -11831,19 +10837,7 @@
                                   <w:szCs w:val="18"/>
                                   <w:lang w:val="ru-RU" w:eastAsia="en-US"/>
                                 </w:rPr>
-                                <w:t>Провер</w:t>
-                              </w:r>
-                              <w:proofErr w:type="spellEnd"/>
-                              <w:r>
-                                <w:rPr>
-                                  <w:rFonts w:ascii="Times New Roman" w:eastAsia="Calibri" w:hAnsi="Times New Roman"/>
-                                  <w:i w:val="0"/>
-                                  <w:color w:val="00000A"/>
-                                  <w:sz w:val="18"/>
-                                  <w:szCs w:val="18"/>
-                                  <w:lang w:val="ru-RU" w:eastAsia="en-US"/>
-                                </w:rPr>
-                                <w:t>.</w:t>
+                                <w:t>Провер.</w:t>
                               </w:r>
                             </w:p>
                           </w:txbxContent>
@@ -11986,7 +10980,6 @@
                                 </w:rPr>
                                 <w:t xml:space="preserve"> </w:t>
                               </w:r>
-                              <w:proofErr w:type="spellStart"/>
                               <w:r>
                                 <w:rPr>
                                   <w:rFonts w:ascii="Times New Roman" w:eastAsia="Calibri" w:hAnsi="Times New Roman"/>
@@ -11998,7 +10991,6 @@
                                 </w:rPr>
                                 <w:t>Реценз</w:t>
                               </w:r>
-                              <w:proofErr w:type="spellEnd"/>
                               <w:r>
                                 <w:rPr>
                                   <w:sz w:val="18"/>
@@ -12275,31 +11267,7 @@
                                   <w:szCs w:val="18"/>
                                   <w:lang w:val="ru-RU" w:eastAsia="en-US"/>
                                 </w:rPr>
-                                <w:t xml:space="preserve"> </w:t>
-                              </w:r>
-                              <w:proofErr w:type="spellStart"/>
-                              <w:r>
-                                <w:rPr>
-                                  <w:rFonts w:ascii="Times New Roman" w:eastAsia="Calibri" w:hAnsi="Times New Roman"/>
-                                  <w:i w:val="0"/>
-                                  <w:color w:val="00000A"/>
-                                  <w:sz w:val="18"/>
-                                  <w:szCs w:val="18"/>
-                                  <w:lang w:val="ru-RU" w:eastAsia="en-US"/>
-                                </w:rPr>
-                                <w:t>Утверд</w:t>
-                              </w:r>
-                              <w:proofErr w:type="spellEnd"/>
-                              <w:r>
-                                <w:rPr>
-                                  <w:rFonts w:ascii="Times New Roman" w:eastAsia="Calibri" w:hAnsi="Times New Roman"/>
-                                  <w:i w:val="0"/>
-                                  <w:color w:val="00000A"/>
-                                  <w:sz w:val="18"/>
-                                  <w:szCs w:val="18"/>
-                                  <w:lang w:val="ru-RU" w:eastAsia="en-US"/>
-                                </w:rPr>
-                                <w:t>.</w:t>
+                                <w:t xml:space="preserve"> Утверд.</w:t>
                               </w:r>
                             </w:p>
                           </w:txbxContent>
@@ -13293,7 +12261,6 @@
                           </w:rPr>
                           <w:t xml:space="preserve"> </w:t>
                         </w:r>
-                        <w:proofErr w:type="spellStart"/>
                         <w:r>
                           <w:rPr>
                             <w:rFonts w:ascii="Times New Roman" w:eastAsia="Calibri" w:hAnsi="Times New Roman"/>
@@ -13305,7 +12272,6 @@
                           </w:rPr>
                           <w:t>Разраб</w:t>
                         </w:r>
-                        <w:proofErr w:type="spellEnd"/>
                         <w:r>
                           <w:rPr>
                             <w:sz w:val="18"/>
@@ -13363,7 +12329,6 @@
                           </w:rPr>
                           <w:t xml:space="preserve"> </w:t>
                         </w:r>
-                        <w:proofErr w:type="spellStart"/>
                         <w:r>
                           <w:rPr>
                             <w:rFonts w:ascii="Times New Roman" w:eastAsia="Calibri" w:hAnsi="Times New Roman"/>
@@ -13373,19 +12338,7 @@
                             <w:szCs w:val="18"/>
                             <w:lang w:val="ru-RU" w:eastAsia="en-US"/>
                           </w:rPr>
-                          <w:t>Провер</w:t>
-                        </w:r>
-                        <w:proofErr w:type="spellEnd"/>
-                        <w:r>
-                          <w:rPr>
-                            <w:rFonts w:ascii="Times New Roman" w:eastAsia="Calibri" w:hAnsi="Times New Roman"/>
-                            <w:i w:val="0"/>
-                            <w:color w:val="00000A"/>
-                            <w:sz w:val="18"/>
-                            <w:szCs w:val="18"/>
-                            <w:lang w:val="ru-RU" w:eastAsia="en-US"/>
-                          </w:rPr>
-                          <w:t>.</w:t>
+                          <w:t>Провер.</w:t>
                         </w:r>
                       </w:p>
                     </w:txbxContent>
@@ -13438,7 +12391,6 @@
                           </w:rPr>
                           <w:t xml:space="preserve"> </w:t>
                         </w:r>
-                        <w:proofErr w:type="spellStart"/>
                         <w:r>
                           <w:rPr>
                             <w:rFonts w:ascii="Times New Roman" w:eastAsia="Calibri" w:hAnsi="Times New Roman"/>
@@ -13450,7 +12402,6 @@
                           </w:rPr>
                           <w:t>Реценз</w:t>
                         </w:r>
-                        <w:proofErr w:type="spellEnd"/>
                         <w:r>
                           <w:rPr>
                             <w:sz w:val="18"/>
@@ -13547,31 +12498,7 @@
                             <w:szCs w:val="18"/>
                             <w:lang w:val="ru-RU" w:eastAsia="en-US"/>
                           </w:rPr>
-                          <w:t xml:space="preserve"> </w:t>
-                        </w:r>
-                        <w:proofErr w:type="spellStart"/>
-                        <w:r>
-                          <w:rPr>
-                            <w:rFonts w:ascii="Times New Roman" w:eastAsia="Calibri" w:hAnsi="Times New Roman"/>
-                            <w:i w:val="0"/>
-                            <w:color w:val="00000A"/>
-                            <w:sz w:val="18"/>
-                            <w:szCs w:val="18"/>
-                            <w:lang w:val="ru-RU" w:eastAsia="en-US"/>
-                          </w:rPr>
-                          <w:t>Утверд</w:t>
-                        </w:r>
-                        <w:proofErr w:type="spellEnd"/>
-                        <w:r>
-                          <w:rPr>
-                            <w:rFonts w:ascii="Times New Roman" w:eastAsia="Calibri" w:hAnsi="Times New Roman"/>
-                            <w:i w:val="0"/>
-                            <w:color w:val="00000A"/>
-                            <w:sz w:val="18"/>
-                            <w:szCs w:val="18"/>
-                            <w:lang w:val="ru-RU" w:eastAsia="en-US"/>
-                          </w:rPr>
-                          <w:t>.</w:t>
+                          <w:t xml:space="preserve"> Утверд.</w:t>
                         </w:r>
                       </w:p>
                     </w:txbxContent>
@@ -14236,19 +13163,11 @@
                                 <w:sz w:val="18"/>
                               </w:rPr>
                             </w:pPr>
-                            <w:proofErr w:type="spellStart"/>
                             <w:r>
                               <w:rPr>
                                 <w:sz w:val="18"/>
                               </w:rPr>
-                              <w:t>Изм</w:t>
-                            </w:r>
-                            <w:proofErr w:type="spellEnd"/>
-                            <w:r>
-                              <w:rPr>
-                                <w:sz w:val="18"/>
-                              </w:rPr>
-                              <w:t>.</w:t>
+                              <w:t>Изм.</w:t>
                             </w:r>
                           </w:p>
                         </w:txbxContent>
@@ -14368,21 +13287,7 @@
                               <w:rPr>
                                 <w:sz w:val="18"/>
                               </w:rPr>
-                              <w:t xml:space="preserve">№ </w:t>
-                            </w:r>
-                            <w:proofErr w:type="spellStart"/>
-                            <w:r>
-                              <w:rPr>
-                                <w:sz w:val="18"/>
-                              </w:rPr>
-                              <w:t>докум</w:t>
-                            </w:r>
-                            <w:proofErr w:type="spellEnd"/>
-                            <w:r>
-                              <w:rPr>
-                                <w:sz w:val="18"/>
-                              </w:rPr>
-                              <w:t>.</w:t>
+                              <w:t>№ докум.</w:t>
                             </w:r>
                           </w:p>
                         </w:txbxContent>
@@ -14438,14 +13343,12 @@
                                 <w:sz w:val="18"/>
                               </w:rPr>
                             </w:pPr>
-                            <w:proofErr w:type="spellStart"/>
                             <w:r>
                               <w:rPr>
                                 <w:sz w:val="18"/>
                               </w:rPr>
                               <w:t>Подпись</w:t>
                             </w:r>
-                            <w:proofErr w:type="spellEnd"/>
                           </w:p>
                         </w:txbxContent>
                       </wps:txbx>
@@ -14796,19 +13699,11 @@
                           <w:sz w:val="18"/>
                         </w:rPr>
                       </w:pPr>
-                      <w:proofErr w:type="spellStart"/>
                       <w:r>
                         <w:rPr>
                           <w:sz w:val="18"/>
                         </w:rPr>
-                        <w:t>Изм</w:t>
-                      </w:r>
-                      <w:proofErr w:type="spellEnd"/>
-                      <w:r>
-                        <w:rPr>
-                          <w:sz w:val="18"/>
-                        </w:rPr>
-                        <w:t>.</w:t>
+                        <w:t>Изм.</w:t>
                       </w:r>
                     </w:p>
                   </w:txbxContent>
@@ -14850,21 +13745,7 @@
                         <w:rPr>
                           <w:sz w:val="18"/>
                         </w:rPr>
-                        <w:t xml:space="preserve">№ </w:t>
-                      </w:r>
-                      <w:proofErr w:type="spellStart"/>
-                      <w:r>
-                        <w:rPr>
-                          <w:sz w:val="18"/>
-                        </w:rPr>
-                        <w:t>докум</w:t>
-                      </w:r>
-                      <w:proofErr w:type="spellEnd"/>
-                      <w:r>
-                        <w:rPr>
-                          <w:sz w:val="18"/>
-                        </w:rPr>
-                        <w:t>.</w:t>
+                        <w:t>№ докум.</w:t>
                       </w:r>
                     </w:p>
                   </w:txbxContent>
@@ -14881,14 +13762,12 @@
                           <w:sz w:val="18"/>
                         </w:rPr>
                       </w:pPr>
-                      <w:proofErr w:type="spellStart"/>
                       <w:r>
                         <w:rPr>
                           <w:sz w:val="18"/>
                         </w:rPr>
                         <w:t>Подпись</w:t>
                       </w:r>
-                      <w:proofErr w:type="spellEnd"/>
                     </w:p>
                   </w:txbxContent>
                 </v:textbox>
@@ -15478,19 +14357,11 @@
                                 <w:sz w:val="18"/>
                               </w:rPr>
                             </w:pPr>
-                            <w:proofErr w:type="spellStart"/>
                             <w:r>
                               <w:rPr>
                                 <w:sz w:val="18"/>
                               </w:rPr>
-                              <w:t>Изм</w:t>
-                            </w:r>
-                            <w:proofErr w:type="spellEnd"/>
-                            <w:r>
-                              <w:rPr>
-                                <w:sz w:val="18"/>
-                              </w:rPr>
-                              <w:t>.</w:t>
+                              <w:t>Изм.</w:t>
                             </w:r>
                           </w:p>
                         </w:txbxContent>
@@ -15610,21 +14481,7 @@
                               <w:rPr>
                                 <w:sz w:val="18"/>
                               </w:rPr>
-                              <w:t xml:space="preserve">№ </w:t>
-                            </w:r>
-                            <w:proofErr w:type="spellStart"/>
-                            <w:r>
-                              <w:rPr>
-                                <w:sz w:val="18"/>
-                              </w:rPr>
-                              <w:t>докум</w:t>
-                            </w:r>
-                            <w:proofErr w:type="spellEnd"/>
-                            <w:r>
-                              <w:rPr>
-                                <w:sz w:val="18"/>
-                              </w:rPr>
-                              <w:t>.</w:t>
+                              <w:t>№ докум.</w:t>
                             </w:r>
                           </w:p>
                         </w:txbxContent>
@@ -15680,14 +14537,12 @@
                                 <w:sz w:val="18"/>
                               </w:rPr>
                             </w:pPr>
-                            <w:proofErr w:type="spellStart"/>
                             <w:r>
                               <w:rPr>
                                 <w:sz w:val="18"/>
                               </w:rPr>
                               <w:t>Подпись</w:t>
                             </w:r>
-                            <w:proofErr w:type="spellEnd"/>
                           </w:p>
                         </w:txbxContent>
                       </wps:txbx>
@@ -16022,19 +14877,11 @@
                           <w:sz w:val="18"/>
                         </w:rPr>
                       </w:pPr>
-                      <w:proofErr w:type="spellStart"/>
                       <w:r>
                         <w:rPr>
                           <w:sz w:val="18"/>
                         </w:rPr>
-                        <w:t>Изм</w:t>
-                      </w:r>
-                      <w:proofErr w:type="spellEnd"/>
-                      <w:r>
-                        <w:rPr>
-                          <w:sz w:val="18"/>
-                        </w:rPr>
-                        <w:t>.</w:t>
+                        <w:t>Изм.</w:t>
                       </w:r>
                     </w:p>
                   </w:txbxContent>
@@ -16076,21 +14923,7 @@
                         <w:rPr>
                           <w:sz w:val="18"/>
                         </w:rPr>
-                        <w:t xml:space="preserve">№ </w:t>
-                      </w:r>
-                      <w:proofErr w:type="spellStart"/>
-                      <w:r>
-                        <w:rPr>
-                          <w:sz w:val="18"/>
-                        </w:rPr>
-                        <w:t>докум</w:t>
-                      </w:r>
-                      <w:proofErr w:type="spellEnd"/>
-                      <w:r>
-                        <w:rPr>
-                          <w:sz w:val="18"/>
-                        </w:rPr>
-                        <w:t>.</w:t>
+                        <w:t>№ докум.</w:t>
                       </w:r>
                     </w:p>
                   </w:txbxContent>
@@ -16107,14 +14940,12 @@
                           <w:sz w:val="18"/>
                         </w:rPr>
                       </w:pPr>
-                      <w:proofErr w:type="spellStart"/>
                       <w:r>
                         <w:rPr>
                           <w:sz w:val="18"/>
                         </w:rPr>
                         <w:t>Подпись</w:t>
                       </w:r>
-                      <w:proofErr w:type="spellEnd"/>
                     </w:p>
                   </w:txbxContent>
                 </v:textbox>
